--- a/数据库/redis.docx
+++ b/数据库/redis.docx
@@ -2111,9 +2111,6 @@
     <w:p>
       <w:pPr>
         <w:pStyle w:val="af3"/>
-        <w:rPr>
-          <w:rFonts w:hint="eastAsia"/>
-        </w:rPr>
       </w:pPr>
       <w:r>
         <w:t>sudo apt-get install openssh-server</w:t>
@@ -2268,9 +2265,6 @@
     <w:p>
       <w:pPr>
         <w:pStyle w:val="af3"/>
-        <w:rPr>
-          <w:rFonts w:hint="eastAsia"/>
-        </w:rPr>
       </w:pPr>
       <w:r>
         <w:rPr>
@@ -2327,9 +2321,6 @@
     <w:p>
       <w:pPr>
         <w:pStyle w:val="af3"/>
-        <w:rPr>
-          <w:rFonts w:hint="eastAsia"/>
-        </w:rPr>
       </w:pPr>
       <w:r>
         <w:rPr>
@@ -2395,7 +2386,7 @@
       <w:pPr>
         <w:pStyle w:val="af3"/>
         <w:rPr>
-          <w:rFonts w:ascii="宋体" w:eastAsia="宋体" w:hAnsi="宋体" w:cs="宋体" w:hint="eastAsia"/>
+          <w:rFonts w:ascii="宋体" w:eastAsia="宋体" w:hAnsi="宋体" w:cs="宋体"/>
           <w:kern w:val="0"/>
           <w:sz w:val="24"/>
           <w:szCs w:val="24"/>
@@ -2574,10 +2565,7 @@
         <w:pStyle w:val="af3"/>
       </w:pPr>
       <w:r>
-        <w:t>#PermitRootLogin prohibit-password</w:t>
-      </w:r>
-      <w:r>
-        <w:t xml:space="preserve">  </w:t>
+        <w:t xml:space="preserve">#PermitRootLogin prohibit-password  </w:t>
       </w:r>
       <w:r>
         <w:rPr>
@@ -2712,9 +2700,6 @@
     <w:p>
       <w:pPr>
         <w:pStyle w:val="11"/>
-        <w:rPr>
-          <w:rFonts w:hint="eastAsia"/>
-        </w:rPr>
       </w:pPr>
       <w:r>
         <w:rPr>
@@ -3840,7 +3825,6 @@
       <w:pPr>
         <w:pStyle w:val="af3"/>
         <w:rPr>
-          <w:rFonts w:hint="eastAsia"/>
           <w:color w:val="FF0000"/>
         </w:rPr>
       </w:pPr>
@@ -5424,149 +5408,140 @@
         </w:rPr>
         <w:t>后台启动</w:t>
       </w:r>
-      <w:r>
-        <w:rPr>
-          <w:rFonts w:hint="eastAsia"/>
-        </w:rPr>
-        <w:t>和关闭</w:t>
-      </w:r>
-    </w:p>
-    <w:p>
-      <w:pPr>
-        <w:pStyle w:val="a5"/>
-      </w:pPr>
-      <w:r>
-        <w:rPr>
-          <w:rFonts w:hint="eastAsia"/>
-        </w:rPr>
-        <w:t>前提：安装步骤中的</w:t>
-      </w:r>
-      <w:r>
-        <w:rPr>
-          <w:rFonts w:hint="eastAsia"/>
-        </w:rPr>
-        <w:t>第</w:t>
-      </w:r>
-      <w:r>
-        <w:rPr>
-          <w:rFonts w:hint="eastAsia"/>
-        </w:rPr>
-        <w:t>7</w:t>
-      </w:r>
-      <w:r>
-        <w:rPr>
-          <w:rFonts w:hint="eastAsia"/>
-        </w:rPr>
-        <w:t>步和第</w:t>
-      </w:r>
-      <w:r>
-        <w:rPr>
-          <w:rFonts w:hint="eastAsia"/>
-        </w:rPr>
-        <w:t>8</w:t>
-      </w:r>
-      <w:r>
-        <w:rPr>
-          <w:rFonts w:hint="eastAsia"/>
-        </w:rPr>
-        <w:t>步有进行操作</w:t>
-      </w:r>
-    </w:p>
-    <w:p>
-      <w:pPr>
-        <w:pStyle w:val="af3"/>
-      </w:pPr>
-      <w:r>
-        <w:rPr>
-          <w:rFonts w:hint="eastAsia"/>
-        </w:rPr>
-        <w:t>命令：</w:t>
-      </w:r>
-      <w:r>
-        <w:rPr>
-          <w:rFonts w:hint="eastAsia"/>
-        </w:rPr>
-        <w:t>.</w:t>
-      </w:r>
-      <w:r>
-        <w:t>/</w:t>
-      </w:r>
-      <w:r>
-        <w:rPr>
-          <w:color w:val="FF0000"/>
-        </w:rPr>
-        <w:t xml:space="preserve"> redis-server redis.conf </w:t>
-      </w:r>
-    </w:p>
-    <w:p>
-      <w:pPr>
-        <w:pStyle w:val="af3"/>
-        <w:rPr>
-          <w:rFonts w:hint="eastAsia"/>
-        </w:rPr>
-      </w:pPr>
-      <w:r>
-        <w:rPr>
-          <w:rFonts w:hint="eastAsia"/>
-        </w:rPr>
-        <w:t>查看是否启动成功命令：</w:t>
-      </w:r>
-      <w:r>
-        <w:rPr>
-          <w:rFonts w:hint="eastAsia"/>
-        </w:rPr>
-        <w:t>p</w:t>
-      </w:r>
-      <w:r>
-        <w:t>s aux|grep redis</w:t>
-      </w:r>
-      <w:r>
-        <w:t xml:space="preserve">  </w:t>
-      </w:r>
-      <w:r>
-        <w:rPr>
-          <w:rFonts w:hint="eastAsia"/>
-        </w:rPr>
-        <w:t>/</w:t>
-      </w:r>
-      <w:r>
-        <w:t>/</w:t>
-      </w:r>
-      <w:r>
-        <w:rPr>
-          <w:rFonts w:hint="eastAsia"/>
-        </w:rPr>
-        <w:t>如果出现两个</w:t>
-      </w:r>
-      <w:r>
-        <w:rPr>
-          <w:rFonts w:hint="eastAsia"/>
-        </w:rPr>
-        <w:t>redis</w:t>
-      </w:r>
-      <w:r>
-        <w:rPr>
-          <w:rFonts w:hint="eastAsia"/>
-        </w:rPr>
-        <w:t>记录证明成功，没有成功一般都是</w:t>
-      </w:r>
-      <w:r>
-        <w:rPr>
-          <w:rFonts w:hint="eastAsia"/>
-        </w:rPr>
-        <w:t>redis</w:t>
-      </w:r>
-      <w:r>
-        <w:t>.conf</w:t>
-      </w:r>
-      <w:r>
-        <w:rPr>
-          <w:rFonts w:hint="eastAsia"/>
-        </w:rPr>
-        <w:t>没有配置对，可以查看日志错误信息</w:t>
-      </w:r>
       <w:bookmarkStart w:id="0" w:name="_GoBack"/>
       <w:bookmarkEnd w:id="0"/>
+    </w:p>
+    <w:p>
+      <w:pPr>
+        <w:pStyle w:val="a5"/>
+      </w:pPr>
+      <w:r>
+        <w:rPr>
+          <w:rFonts w:hint="eastAsia"/>
+        </w:rPr>
+        <w:t>前提：安装步骤中的</w:t>
+      </w:r>
+      <w:r>
+        <w:rPr>
+          <w:rFonts w:hint="eastAsia"/>
+        </w:rPr>
+        <w:t>第</w:t>
+      </w:r>
+      <w:r>
+        <w:rPr>
+          <w:rFonts w:hint="eastAsia"/>
+        </w:rPr>
+        <w:t>7</w:t>
+      </w:r>
+      <w:r>
+        <w:rPr>
+          <w:rFonts w:hint="eastAsia"/>
+        </w:rPr>
+        <w:t>步和第</w:t>
+      </w:r>
+      <w:r>
+        <w:rPr>
+          <w:rFonts w:hint="eastAsia"/>
+        </w:rPr>
+        <w:t>8</w:t>
+      </w:r>
+      <w:r>
+        <w:rPr>
+          <w:rFonts w:hint="eastAsia"/>
+        </w:rPr>
+        <w:t>步有进行操作</w:t>
+      </w:r>
+    </w:p>
+    <w:p>
+      <w:pPr>
+        <w:pStyle w:val="af3"/>
+      </w:pPr>
+      <w:r>
+        <w:rPr>
+          <w:rFonts w:hint="eastAsia"/>
+        </w:rPr>
+        <w:t>命令：</w:t>
+      </w:r>
+      <w:r>
+        <w:rPr>
+          <w:rFonts w:hint="eastAsia"/>
+        </w:rPr>
+        <w:t>.</w:t>
+      </w:r>
+      <w:r>
+        <w:t>/</w:t>
+      </w:r>
+      <w:r>
+        <w:rPr>
+          <w:color w:val="FF0000"/>
+        </w:rPr>
+        <w:t xml:space="preserve"> redis-server redis.conf </w:t>
+      </w:r>
+    </w:p>
+    <w:p>
+      <w:pPr>
+        <w:pStyle w:val="af3"/>
+      </w:pPr>
+      <w:r>
+        <w:rPr>
+          <w:rFonts w:hint="eastAsia"/>
+        </w:rPr>
+        <w:t>查看是否启动成功命令：</w:t>
+      </w:r>
+      <w:r>
+        <w:rPr>
+          <w:rFonts w:hint="eastAsia"/>
+        </w:rPr>
+        <w:t>p</w:t>
+      </w:r>
+      <w:r>
+        <w:t>s aux|grep redis</w:t>
+      </w:r>
+      <w:r>
+        <w:t xml:space="preserve">  </w:t>
+      </w:r>
+      <w:r>
+        <w:rPr>
+          <w:rFonts w:hint="eastAsia"/>
+        </w:rPr>
+        <w:t>/</w:t>
+      </w:r>
+      <w:r>
+        <w:t>/</w:t>
+      </w:r>
+      <w:r>
+        <w:rPr>
+          <w:rFonts w:hint="eastAsia"/>
+        </w:rPr>
+        <w:t>如果出现两个</w:t>
+      </w:r>
+      <w:r>
+        <w:rPr>
+          <w:rFonts w:hint="eastAsia"/>
+        </w:rPr>
+        <w:t>redis</w:t>
+      </w:r>
+      <w:r>
+        <w:rPr>
+          <w:rFonts w:hint="eastAsia"/>
+        </w:rPr>
+        <w:t>记录证明成功，没有成功一般都是</w:t>
+      </w:r>
+      <w:r>
+        <w:rPr>
+          <w:rFonts w:hint="eastAsia"/>
+        </w:rPr>
+        <w:t>redis</w:t>
+      </w:r>
+      <w:r>
+        <w:t>.conf</w:t>
+      </w:r>
+      <w:r>
+        <w:rPr>
+          <w:rFonts w:hint="eastAsia"/>
+        </w:rPr>
+        <w:t>没有配置对，可以查看日志错误信息</w:t>
+      </w:r>
     </w:p>
     <w:p>
       <w:pPr>
@@ -13095,15 +13070,15 @@
         <w:pStyle w:val="af3"/>
       </w:pPr>
       <w:r>
+        <w:t xml:space="preserve">  xmlns:mvc="http://www.springframework.org/schema/mvc" </w:t>
+      </w:r>
+    </w:p>
+    <w:p>
+      <w:pPr>
+        <w:pStyle w:val="af3"/>
+      </w:pPr>
+      <w:r>
         <w:lastRenderedPageBreak/>
-        <w:t xml:space="preserve">  xmlns:mvc="http://www.springframework.org/schema/mvc" </w:t>
-      </w:r>
-    </w:p>
-    <w:p>
-      <w:pPr>
-        <w:pStyle w:val="af3"/>
-      </w:pPr>
-      <w:r>
         <w:t xml:space="preserve">  xmlns:cache="http://www.springframework.org/schema/cache"</w:t>
       </w:r>
     </w:p>
@@ -14286,14 +14261,292 @@
         <w:rPr>
           <w:rFonts w:hint="eastAsia"/>
         </w:rPr>
+        <w:tab/>
+        <w:t>@Test//</w:t>
+      </w:r>
+      <w:r>
+        <w:rPr>
+          <w:rFonts w:hint="eastAsia"/>
+        </w:rPr>
+        <w:t>获取</w:t>
+      </w:r>
+    </w:p>
+    <w:p>
+      <w:pPr>
+        <w:pStyle w:val="af3"/>
+      </w:pPr>
+      <w:r>
+        <w:tab/>
+        <w:t>public void getValue() {</w:t>
+      </w:r>
+    </w:p>
+    <w:p>
+      <w:pPr>
+        <w:pStyle w:val="af3"/>
+      </w:pPr>
+      <w:r>
         <w:lastRenderedPageBreak/>
         <w:tab/>
+      </w:r>
+      <w:r>
+        <w:tab/>
+        <w:t>String str=(String) redisTemplate.boundValueOps("name").get();</w:t>
+      </w:r>
+    </w:p>
+    <w:p>
+      <w:pPr>
+        <w:pStyle w:val="af3"/>
+      </w:pPr>
+      <w:r>
+        <w:tab/>
+      </w:r>
+      <w:r>
+        <w:tab/>
+        <w:t>System.out.println(str);</w:t>
+      </w:r>
+    </w:p>
+    <w:p>
+      <w:pPr>
+        <w:pStyle w:val="af3"/>
+      </w:pPr>
+      <w:r>
+        <w:tab/>
+        <w:t>}</w:t>
+      </w:r>
+    </w:p>
+    <w:p>
+      <w:pPr>
+        <w:pStyle w:val="af3"/>
+      </w:pPr>
+      <w:r>
+        <w:rPr>
+          <w:rFonts w:hint="eastAsia"/>
+        </w:rPr>
+        <w:tab/>
         <w:t>@Test//</w:t>
       </w:r>
       <w:r>
         <w:rPr>
           <w:rFonts w:hint="eastAsia"/>
         </w:rPr>
+        <w:t>删除</w:t>
+      </w:r>
+    </w:p>
+    <w:p>
+      <w:pPr>
+        <w:pStyle w:val="af3"/>
+      </w:pPr>
+      <w:r>
+        <w:tab/>
+        <w:t>public void deleteValue() {</w:t>
+      </w:r>
+    </w:p>
+    <w:p>
+      <w:pPr>
+        <w:pStyle w:val="af3"/>
+      </w:pPr>
+      <w:r>
+        <w:tab/>
+      </w:r>
+      <w:r>
+        <w:tab/>
+        <w:t>redisTemplate.delete("name");</w:t>
+      </w:r>
+    </w:p>
+    <w:p>
+      <w:pPr>
+        <w:pStyle w:val="af3"/>
+      </w:pPr>
+      <w:r>
+        <w:tab/>
+        <w:t>}</w:t>
+      </w:r>
+    </w:p>
+    <w:p>
+      <w:pPr>
+        <w:pStyle w:val="af3"/>
+        <w:rPr>
+          <w:shd w:val="pct15" w:color="auto" w:fill="FFFFFF"/>
+        </w:rPr>
+      </w:pPr>
+      <w:r>
+        <w:rPr>
+          <w:rFonts w:hint="eastAsia"/>
+          <w:shd w:val="pct15" w:color="auto" w:fill="FFFFFF"/>
+        </w:rPr>
+        <w:t>//</w:t>
+      </w:r>
+      <w:r>
+        <w:rPr>
+          <w:rFonts w:hint="eastAsia"/>
+          <w:shd w:val="pct15" w:color="auto" w:fill="FFFFFF"/>
+        </w:rPr>
+        <w:t>第三步</w:t>
+      </w:r>
+      <w:r>
+        <w:rPr>
+          <w:rFonts w:hint="eastAsia"/>
+          <w:shd w:val="pct15" w:color="auto" w:fill="FFFFFF"/>
+        </w:rPr>
+        <w:t xml:space="preserve"> </w:t>
+      </w:r>
+      <w:r>
+        <w:rPr>
+          <w:rFonts w:hint="eastAsia"/>
+          <w:shd w:val="pct15" w:color="auto" w:fill="FFFFFF"/>
+        </w:rPr>
+        <w:t>使用类型</w:t>
+      </w:r>
+      <w:r>
+        <w:rPr>
+          <w:rFonts w:hint="eastAsia"/>
+          <w:shd w:val="pct15" w:color="auto" w:fill="FFFFFF"/>
+        </w:rPr>
+        <w:t>set:</w:t>
+      </w:r>
+      <w:r>
+        <w:rPr>
+          <w:rFonts w:hint="eastAsia"/>
+          <w:shd w:val="pct15" w:color="auto" w:fill="FFFFFF"/>
+        </w:rPr>
+        <w:t>没有顺序，不可重复</w:t>
+      </w:r>
+    </w:p>
+    <w:p>
+      <w:pPr>
+        <w:pStyle w:val="af3"/>
+      </w:pPr>
+      <w:r>
+        <w:tab/>
+        <w:t>@Test</w:t>
+      </w:r>
+    </w:p>
+    <w:p>
+      <w:pPr>
+        <w:pStyle w:val="af3"/>
+      </w:pPr>
+      <w:r>
+        <w:tab/>
+        <w:t>public void setSetValue() {</w:t>
+      </w:r>
+    </w:p>
+    <w:p>
+      <w:pPr>
+        <w:pStyle w:val="af3"/>
+      </w:pPr>
+      <w:r>
+        <w:rPr>
+          <w:rFonts w:hint="eastAsia"/>
+        </w:rPr>
+        <w:tab/>
+      </w:r>
+      <w:r>
+        <w:rPr>
+          <w:rFonts w:hint="eastAsia"/>
+        </w:rPr>
+        <w:tab/>
+        <w:t>redisTemplate.boundSetOps("nameset").add("</w:t>
+      </w:r>
+      <w:r>
+        <w:rPr>
+          <w:rFonts w:hint="eastAsia"/>
+        </w:rPr>
+        <w:t>曹操</w:t>
+      </w:r>
+      <w:r>
+        <w:rPr>
+          <w:rFonts w:hint="eastAsia"/>
+        </w:rPr>
+        <w:t>");</w:t>
+      </w:r>
+    </w:p>
+    <w:p>
+      <w:pPr>
+        <w:pStyle w:val="af3"/>
+      </w:pPr>
+      <w:r>
+        <w:rPr>
+          <w:rFonts w:hint="eastAsia"/>
+        </w:rPr>
+        <w:tab/>
+      </w:r>
+      <w:r>
+        <w:rPr>
+          <w:rFonts w:hint="eastAsia"/>
+        </w:rPr>
+        <w:tab/>
+        <w:t>redisTemplate.boundSetOps("nameset").add("</w:t>
+      </w:r>
+      <w:r>
+        <w:rPr>
+          <w:rFonts w:hint="eastAsia"/>
+        </w:rPr>
+        <w:t>刘备</w:t>
+      </w:r>
+      <w:r>
+        <w:rPr>
+          <w:rFonts w:hint="eastAsia"/>
+        </w:rPr>
+        <w:t>");</w:t>
+      </w:r>
+    </w:p>
+    <w:p>
+      <w:pPr>
+        <w:pStyle w:val="af3"/>
+      </w:pPr>
+      <w:r>
+        <w:rPr>
+          <w:rFonts w:hint="eastAsia"/>
+        </w:rPr>
+        <w:tab/>
+      </w:r>
+      <w:r>
+        <w:rPr>
+          <w:rFonts w:hint="eastAsia"/>
+        </w:rPr>
+        <w:tab/>
+        <w:t>redisTemplate.boundSetOps("nameset").add("</w:t>
+      </w:r>
+      <w:r>
+        <w:rPr>
+          <w:rFonts w:hint="eastAsia"/>
+        </w:rPr>
+        <w:t>孙权</w:t>
+      </w:r>
+      <w:r>
+        <w:rPr>
+          <w:rFonts w:hint="eastAsia"/>
+        </w:rPr>
+        <w:t>");</w:t>
+      </w:r>
+    </w:p>
+    <w:p>
+      <w:pPr>
+        <w:pStyle w:val="af3"/>
+      </w:pPr>
+      <w:r>
+        <w:tab/>
+        <w:t>}</w:t>
+      </w:r>
+      <w:r>
+        <w:tab/>
+      </w:r>
+    </w:p>
+    <w:p>
+      <w:pPr>
+        <w:pStyle w:val="af3"/>
+      </w:pPr>
+      <w:r>
+        <w:rPr>
+          <w:rFonts w:hint="eastAsia"/>
+        </w:rPr>
+        <w:tab/>
+        <w:t>@Test//</w:t>
+      </w:r>
+      <w:r>
+        <w:rPr>
+          <w:rFonts w:hint="eastAsia"/>
+        </w:rPr>
         <w:t>获取</w:t>
       </w:r>
     </w:p>
@@ -14303,19 +14556,621 @@
       </w:pPr>
       <w:r>
         <w:tab/>
-        <w:t>public void getValue() {</w:t>
-      </w:r>
-    </w:p>
-    <w:p>
-      <w:pPr>
-        <w:pStyle w:val="af3"/>
-      </w:pPr>
-      <w:r>
-        <w:tab/>
-      </w:r>
-      <w:r>
-        <w:tab/>
-        <w:t>String str=(String) redisTemplate.boundValueOps("name").get();</w:t>
+        <w:t>public void getSetValue() {</w:t>
+      </w:r>
+    </w:p>
+    <w:p>
+      <w:pPr>
+        <w:pStyle w:val="af3"/>
+      </w:pPr>
+      <w:r>
+        <w:tab/>
+        <w:t>Set set=redisTemplate.boundSetOps("nameset").members();</w:t>
+      </w:r>
+    </w:p>
+    <w:p>
+      <w:pPr>
+        <w:pStyle w:val="af3"/>
+      </w:pPr>
+      <w:r>
+        <w:tab/>
+      </w:r>
+      <w:r>
+        <w:tab/>
+        <w:t>System.out.println(set);</w:t>
+      </w:r>
+    </w:p>
+    <w:p>
+      <w:pPr>
+        <w:pStyle w:val="af3"/>
+      </w:pPr>
+      <w:r>
+        <w:tab/>
+        <w:t>}</w:t>
+      </w:r>
+    </w:p>
+    <w:p>
+      <w:pPr>
+        <w:pStyle w:val="af3"/>
+      </w:pPr>
+      <w:r>
+        <w:rPr>
+          <w:rFonts w:hint="eastAsia"/>
+        </w:rPr>
+        <w:tab/>
+        <w:t>@Test//</w:t>
+      </w:r>
+      <w:r>
+        <w:rPr>
+          <w:rFonts w:hint="eastAsia"/>
+        </w:rPr>
+        <w:t>删除</w:t>
+      </w:r>
+    </w:p>
+    <w:p>
+      <w:pPr>
+        <w:pStyle w:val="af3"/>
+      </w:pPr>
+      <w:r>
+        <w:tab/>
+        <w:t>public void deleteSetValue() {</w:t>
+      </w:r>
+    </w:p>
+    <w:p>
+      <w:pPr>
+        <w:pStyle w:val="af3"/>
+      </w:pPr>
+      <w:r>
+        <w:rPr>
+          <w:rFonts w:hint="eastAsia"/>
+        </w:rPr>
+        <w:tab/>
+      </w:r>
+      <w:r>
+        <w:rPr>
+          <w:rFonts w:hint="eastAsia"/>
+        </w:rPr>
+        <w:tab/>
+        <w:t>//</w:t>
+      </w:r>
+      <w:r>
+        <w:rPr>
+          <w:rFonts w:hint="eastAsia"/>
+        </w:rPr>
+        <w:t>删除其中一个或多个，参数是可变参数</w:t>
+      </w:r>
+    </w:p>
+    <w:p>
+      <w:pPr>
+        <w:pStyle w:val="af3"/>
+      </w:pPr>
+      <w:r>
+        <w:rPr>
+          <w:rFonts w:hint="eastAsia"/>
+        </w:rPr>
+        <w:tab/>
+      </w:r>
+      <w:r>
+        <w:rPr>
+          <w:rFonts w:hint="eastAsia"/>
+        </w:rPr>
+        <w:tab/>
+        <w:t>//redisTemplate.boundSetOps("nameset").remove("</w:t>
+      </w:r>
+      <w:r>
+        <w:rPr>
+          <w:rFonts w:hint="eastAsia"/>
+        </w:rPr>
+        <w:t>孙权</w:t>
+      </w:r>
+      <w:r>
+        <w:rPr>
+          <w:rFonts w:hint="eastAsia"/>
+        </w:rPr>
+        <w:t>");</w:t>
+      </w:r>
+    </w:p>
+    <w:p>
+      <w:pPr>
+        <w:pStyle w:val="af3"/>
+      </w:pPr>
+      <w:r>
+        <w:rPr>
+          <w:rFonts w:hint="eastAsia"/>
+        </w:rPr>
+        <w:tab/>
+      </w:r>
+      <w:r>
+        <w:rPr>
+          <w:rFonts w:hint="eastAsia"/>
+        </w:rPr>
+        <w:tab/>
+        <w:t>//</w:t>
+      </w:r>
+      <w:r>
+        <w:rPr>
+          <w:rFonts w:hint="eastAsia"/>
+        </w:rPr>
+        <w:t>删除全部</w:t>
+      </w:r>
+    </w:p>
+    <w:p>
+      <w:pPr>
+        <w:pStyle w:val="af3"/>
+      </w:pPr>
+      <w:r>
+        <w:tab/>
+      </w:r>
+      <w:r>
+        <w:tab/>
+        <w:t>redisTemplate.delete("nameset");</w:t>
+      </w:r>
+    </w:p>
+    <w:p>
+      <w:pPr>
+        <w:pStyle w:val="af3"/>
+      </w:pPr>
+      <w:r>
+        <w:tab/>
+        <w:t>}</w:t>
+      </w:r>
+    </w:p>
+    <w:p>
+      <w:pPr>
+        <w:pStyle w:val="af3"/>
+        <w:rPr>
+          <w:shd w:val="pct15" w:color="auto" w:fill="FFFFFF"/>
+        </w:rPr>
+      </w:pPr>
+      <w:r>
+        <w:rPr>
+          <w:rFonts w:hint="eastAsia"/>
+          <w:shd w:val="pct15" w:color="auto" w:fill="FFFFFF"/>
+        </w:rPr>
+        <w:t>//</w:t>
+      </w:r>
+      <w:r>
+        <w:rPr>
+          <w:rFonts w:hint="eastAsia"/>
+          <w:shd w:val="pct15" w:color="auto" w:fill="FFFFFF"/>
+        </w:rPr>
+        <w:t>第四步</w:t>
+      </w:r>
+      <w:r>
+        <w:rPr>
+          <w:rFonts w:hint="eastAsia"/>
+          <w:shd w:val="pct15" w:color="auto" w:fill="FFFFFF"/>
+        </w:rPr>
+        <w:t xml:space="preserve"> </w:t>
+      </w:r>
+      <w:r>
+        <w:rPr>
+          <w:rFonts w:hint="eastAsia"/>
+          <w:shd w:val="pct15" w:color="auto" w:fill="FFFFFF"/>
+        </w:rPr>
+        <w:t>使用类型</w:t>
+      </w:r>
+      <w:r>
+        <w:rPr>
+          <w:rFonts w:hint="eastAsia"/>
+          <w:shd w:val="pct15" w:color="auto" w:fill="FFFFFF"/>
+        </w:rPr>
+        <w:t>list:</w:t>
+      </w:r>
+      <w:r>
+        <w:rPr>
+          <w:rFonts w:hint="eastAsia"/>
+          <w:shd w:val="pct15" w:color="auto" w:fill="FFFFFF"/>
+        </w:rPr>
+        <w:t>有顺序</w:t>
+      </w:r>
+      <w:r>
+        <w:rPr>
+          <w:rFonts w:hint="eastAsia"/>
+          <w:shd w:val="pct15" w:color="auto" w:fill="FFFFFF"/>
+        </w:rPr>
+        <w:t>,</w:t>
+      </w:r>
+      <w:r>
+        <w:rPr>
+          <w:rFonts w:hint="eastAsia"/>
+          <w:shd w:val="pct15" w:color="auto" w:fill="FFFFFF"/>
+        </w:rPr>
+        <w:t>可重复，有下标</w:t>
+      </w:r>
+    </w:p>
+    <w:p>
+      <w:pPr>
+        <w:pStyle w:val="af3"/>
+      </w:pPr>
+      <w:r>
+        <w:rPr>
+          <w:rFonts w:hint="eastAsia"/>
+        </w:rPr>
+        <w:tab/>
+        <w:t>@Test//</w:t>
+      </w:r>
+      <w:r>
+        <w:rPr>
+          <w:rFonts w:hint="eastAsia"/>
+        </w:rPr>
+        <w:t>存储两个方式：右压栈和左压栈</w:t>
+      </w:r>
+    </w:p>
+    <w:p>
+      <w:pPr>
+        <w:pStyle w:val="af3"/>
+      </w:pPr>
+      <w:r>
+        <w:tab/>
+        <w:t>public void setListValue() {</w:t>
+      </w:r>
+    </w:p>
+    <w:p>
+      <w:pPr>
+        <w:pStyle w:val="af3"/>
+      </w:pPr>
+      <w:r>
+        <w:rPr>
+          <w:rFonts w:hint="eastAsia"/>
+        </w:rPr>
+        <w:tab/>
+      </w:r>
+      <w:r>
+        <w:rPr>
+          <w:rFonts w:hint="eastAsia"/>
+        </w:rPr>
+        <w:tab/>
+        <w:t>//</w:t>
+      </w:r>
+      <w:r>
+        <w:rPr>
+          <w:rFonts w:hint="eastAsia"/>
+        </w:rPr>
+        <w:t>右压栈：后添加的元素排在后边</w:t>
+      </w:r>
+    </w:p>
+    <w:p>
+      <w:pPr>
+        <w:pStyle w:val="af3"/>
+      </w:pPr>
+      <w:r>
+        <w:rPr>
+          <w:rFonts w:hint="eastAsia"/>
+        </w:rPr>
+        <w:tab/>
+      </w:r>
+      <w:r>
+        <w:rPr>
+          <w:rFonts w:hint="eastAsia"/>
+        </w:rPr>
+        <w:tab/>
+        <w:t>redisTemplate.boundListOps("nameList1").rightPush("</w:t>
+      </w:r>
+      <w:r>
+        <w:rPr>
+          <w:rFonts w:hint="eastAsia"/>
+        </w:rPr>
+        <w:t>刘备</w:t>
+      </w:r>
+      <w:r>
+        <w:rPr>
+          <w:rFonts w:hint="eastAsia"/>
+        </w:rPr>
+        <w:t>");</w:t>
+      </w:r>
+    </w:p>
+    <w:p>
+      <w:pPr>
+        <w:pStyle w:val="af3"/>
+      </w:pPr>
+      <w:r>
+        <w:rPr>
+          <w:rFonts w:hint="eastAsia"/>
+        </w:rPr>
+        <w:tab/>
+      </w:r>
+      <w:r>
+        <w:rPr>
+          <w:rFonts w:hint="eastAsia"/>
+        </w:rPr>
+        <w:tab/>
+        <w:t>redisTemplate.boundListOps("nameList1").rightPush("</w:t>
+      </w:r>
+      <w:r>
+        <w:rPr>
+          <w:rFonts w:hint="eastAsia"/>
+        </w:rPr>
+        <w:t>关羽</w:t>
+      </w:r>
+      <w:r>
+        <w:rPr>
+          <w:rFonts w:hint="eastAsia"/>
+        </w:rPr>
+        <w:t>");</w:t>
+      </w:r>
+    </w:p>
+    <w:p>
+      <w:pPr>
+        <w:pStyle w:val="af3"/>
+      </w:pPr>
+      <w:r>
+        <w:rPr>
+          <w:rFonts w:hint="eastAsia"/>
+        </w:rPr>
+        <w:tab/>
+      </w:r>
+      <w:r>
+        <w:rPr>
+          <w:rFonts w:hint="eastAsia"/>
+        </w:rPr>
+        <w:tab/>
+        <w:t>redisTemplate.boundListOps("nameList1").rightPush("</w:t>
+      </w:r>
+      <w:r>
+        <w:rPr>
+          <w:rFonts w:hint="eastAsia"/>
+        </w:rPr>
+        <w:t>张飞</w:t>
+      </w:r>
+      <w:r>
+        <w:rPr>
+          <w:rFonts w:hint="eastAsia"/>
+        </w:rPr>
+        <w:t>");</w:t>
+      </w:r>
+    </w:p>
+    <w:p>
+      <w:pPr>
+        <w:pStyle w:val="af3"/>
+      </w:pPr>
+      <w:r>
+        <w:rPr>
+          <w:rFonts w:hint="eastAsia"/>
+        </w:rPr>
+        <w:tab/>
+      </w:r>
+      <w:r>
+        <w:rPr>
+          <w:rFonts w:hint="eastAsia"/>
+        </w:rPr>
+        <w:tab/>
+        <w:t>//</w:t>
+      </w:r>
+      <w:r>
+        <w:rPr>
+          <w:rFonts w:hint="eastAsia"/>
+        </w:rPr>
+        <w:t>显示效果：</w:t>
+      </w:r>
+      <w:r>
+        <w:rPr>
+          <w:rFonts w:hint="eastAsia"/>
+        </w:rPr>
+        <w:t>[</w:t>
+      </w:r>
+      <w:r>
+        <w:rPr>
+          <w:rFonts w:hint="eastAsia"/>
+        </w:rPr>
+        <w:t>刘备</w:t>
+      </w:r>
+      <w:r>
+        <w:rPr>
+          <w:rFonts w:hint="eastAsia"/>
+        </w:rPr>
+        <w:t xml:space="preserve">, </w:t>
+      </w:r>
+      <w:r>
+        <w:rPr>
+          <w:rFonts w:hint="eastAsia"/>
+        </w:rPr>
+        <w:t>关羽</w:t>
+      </w:r>
+      <w:r>
+        <w:rPr>
+          <w:rFonts w:hint="eastAsia"/>
+        </w:rPr>
+        <w:t xml:space="preserve">, </w:t>
+      </w:r>
+      <w:r>
+        <w:rPr>
+          <w:rFonts w:hint="eastAsia"/>
+        </w:rPr>
+        <w:t>张飞</w:t>
+      </w:r>
+      <w:r>
+        <w:rPr>
+          <w:rFonts w:hint="eastAsia"/>
+        </w:rPr>
+        <w:t>]</w:t>
+      </w:r>
+    </w:p>
+    <w:p>
+      <w:pPr>
+        <w:pStyle w:val="af3"/>
+      </w:pPr>
+      <w:r>
+        <w:rPr>
+          <w:rFonts w:hint="eastAsia"/>
+        </w:rPr>
+        <w:tab/>
+      </w:r>
+      <w:r>
+        <w:rPr>
+          <w:rFonts w:hint="eastAsia"/>
+        </w:rPr>
+        <w:tab/>
+        <w:t>//</w:t>
+      </w:r>
+      <w:r>
+        <w:rPr>
+          <w:rFonts w:hint="eastAsia"/>
+        </w:rPr>
+        <w:t>左压栈：后添加的元素排在前边</w:t>
+      </w:r>
+    </w:p>
+    <w:p>
+      <w:pPr>
+        <w:pStyle w:val="af3"/>
+      </w:pPr>
+      <w:r>
+        <w:rPr>
+          <w:rFonts w:hint="eastAsia"/>
+        </w:rPr>
+        <w:tab/>
+      </w:r>
+      <w:r>
+        <w:rPr>
+          <w:rFonts w:hint="eastAsia"/>
+        </w:rPr>
+        <w:tab/>
+        <w:t>redisTemplate.boundListOps("nameList2").leftPush("</w:t>
+      </w:r>
+      <w:r>
+        <w:rPr>
+          <w:rFonts w:hint="eastAsia"/>
+        </w:rPr>
+        <w:t>刘备</w:t>
+      </w:r>
+      <w:r>
+        <w:rPr>
+          <w:rFonts w:hint="eastAsia"/>
+        </w:rPr>
+        <w:t>");</w:t>
+      </w:r>
+    </w:p>
+    <w:p>
+      <w:pPr>
+        <w:pStyle w:val="af3"/>
+      </w:pPr>
+      <w:r>
+        <w:rPr>
+          <w:rFonts w:hint="eastAsia"/>
+        </w:rPr>
+        <w:tab/>
+      </w:r>
+      <w:r>
+        <w:rPr>
+          <w:rFonts w:hint="eastAsia"/>
+        </w:rPr>
+        <w:tab/>
+        <w:t>redisTemplate.boundListOps("nameList2").leftPush("</w:t>
+      </w:r>
+      <w:r>
+        <w:rPr>
+          <w:rFonts w:hint="eastAsia"/>
+        </w:rPr>
+        <w:t>关羽</w:t>
+      </w:r>
+      <w:r>
+        <w:rPr>
+          <w:rFonts w:hint="eastAsia"/>
+        </w:rPr>
+        <w:t>");</w:t>
+      </w:r>
+    </w:p>
+    <w:p>
+      <w:pPr>
+        <w:pStyle w:val="af3"/>
+      </w:pPr>
+      <w:r>
+        <w:rPr>
+          <w:rFonts w:hint="eastAsia"/>
+        </w:rPr>
+        <w:tab/>
+      </w:r>
+      <w:r>
+        <w:rPr>
+          <w:rFonts w:hint="eastAsia"/>
+        </w:rPr>
+        <w:tab/>
+        <w:t>redisTemplate.boundListOps("nameList2").leftPush("</w:t>
+      </w:r>
+      <w:r>
+        <w:rPr>
+          <w:rFonts w:hint="eastAsia"/>
+        </w:rPr>
+        <w:t>张飞</w:t>
+      </w:r>
+      <w:r>
+        <w:rPr>
+          <w:rFonts w:hint="eastAsia"/>
+        </w:rPr>
+        <w:t>");</w:t>
+      </w:r>
+    </w:p>
+    <w:p>
+      <w:pPr>
+        <w:pStyle w:val="af3"/>
+      </w:pPr>
+      <w:r>
+        <w:tab/>
+        <w:t>}</w:t>
+      </w:r>
+    </w:p>
+    <w:p>
+      <w:pPr>
+        <w:pStyle w:val="af3"/>
+      </w:pPr>
+      <w:r>
+        <w:rPr>
+          <w:rFonts w:hint="eastAsia"/>
+        </w:rPr>
+        <w:tab/>
+        <w:t>@Test//</w:t>
+      </w:r>
+      <w:r>
+        <w:rPr>
+          <w:rFonts w:hint="eastAsia"/>
+        </w:rPr>
+        <w:t>获取</w:t>
+      </w:r>
+    </w:p>
+    <w:p>
+      <w:pPr>
+        <w:pStyle w:val="af3"/>
+      </w:pPr>
+      <w:r>
+        <w:tab/>
+        <w:t>public void getListValue() {</w:t>
+      </w:r>
+    </w:p>
+    <w:p>
+      <w:pPr>
+        <w:pStyle w:val="af3"/>
+      </w:pPr>
+      <w:r>
+        <w:rPr>
+          <w:rFonts w:hint="eastAsia"/>
+        </w:rPr>
+        <w:tab/>
+      </w:r>
+      <w:r>
+        <w:rPr>
+          <w:rFonts w:hint="eastAsia"/>
+        </w:rPr>
+        <w:tab/>
+        <w:t>//</w:t>
+      </w:r>
+      <w:r>
+        <w:rPr>
+          <w:rFonts w:hint="eastAsia"/>
+        </w:rPr>
+        <w:t>索引：从哪里开始到结束，要查全部结束写大一点</w:t>
+      </w:r>
+    </w:p>
+    <w:p>
+      <w:pPr>
+        <w:pStyle w:val="af3"/>
+      </w:pPr>
+      <w:r>
+        <w:tab/>
+        <w:t>List str=</w:t>
+      </w:r>
+      <w:r>
+        <w:tab/>
+        <w:t>redisTemplate.boundListOps("nameList1").range(0, 10);</w:t>
       </w:r>
     </w:p>
     <w:p>
@@ -14335,6 +15190,66 @@
         <w:pStyle w:val="af3"/>
       </w:pPr>
       <w:r>
+        <w:rPr>
+          <w:rFonts w:hint="eastAsia"/>
+        </w:rPr>
+        <w:tab/>
+      </w:r>
+      <w:r>
+        <w:rPr>
+          <w:rFonts w:hint="eastAsia"/>
+        </w:rPr>
+        <w:tab/>
+        <w:t>//</w:t>
+      </w:r>
+      <w:r>
+        <w:rPr>
+          <w:rFonts w:hint="eastAsia"/>
+        </w:rPr>
+        <w:t>查询第几个元素</w:t>
+      </w:r>
+      <w:r>
+        <w:rPr>
+          <w:rFonts w:hint="eastAsia"/>
+        </w:rPr>
+        <w:t>:</w:t>
+      </w:r>
+      <w:r>
+        <w:rPr>
+          <w:rFonts w:hint="eastAsia"/>
+        </w:rPr>
+        <w:t>获取第二个元素</w:t>
+      </w:r>
+    </w:p>
+    <w:p>
+      <w:pPr>
+        <w:pStyle w:val="af3"/>
+      </w:pPr>
+      <w:r>
+        <w:tab/>
+      </w:r>
+      <w:r>
+        <w:tab/>
+        <w:t>String str1=(String) redisTemplate.boundListOps("nameList1").index(1);</w:t>
+      </w:r>
+    </w:p>
+    <w:p>
+      <w:pPr>
+        <w:pStyle w:val="af3"/>
+      </w:pPr>
+      <w:r>
+        <w:tab/>
+      </w:r>
+      <w:r>
+        <w:tab/>
+        <w:t>System.out.println(str1);</w:t>
+      </w:r>
+    </w:p>
+    <w:p>
+      <w:pPr>
+        <w:pStyle w:val="af3"/>
+      </w:pPr>
+      <w:r>
         <w:tab/>
         <w:t>}</w:t>
       </w:r>
@@ -14363,19 +15278,133 @@
       </w:pPr>
       <w:r>
         <w:tab/>
-        <w:t>public void deleteValue() {</w:t>
-      </w:r>
-    </w:p>
-    <w:p>
-      <w:pPr>
-        <w:pStyle w:val="af3"/>
-      </w:pPr>
-      <w:r>
-        <w:tab/>
-      </w:r>
-      <w:r>
-        <w:tab/>
-        <w:t>redisTemplate.delete("name");</w:t>
+        <w:t>public void deleteListValue() {</w:t>
+      </w:r>
+    </w:p>
+    <w:p>
+      <w:pPr>
+        <w:pStyle w:val="af3"/>
+      </w:pPr>
+      <w:r>
+        <w:rPr>
+          <w:rFonts w:hint="eastAsia"/>
+        </w:rPr>
+        <w:tab/>
+      </w:r>
+      <w:r>
+        <w:rPr>
+          <w:rFonts w:hint="eastAsia"/>
+        </w:rPr>
+        <w:tab/>
+        <w:t>//</w:t>
+      </w:r>
+      <w:r>
+        <w:rPr>
+          <w:rFonts w:hint="eastAsia"/>
+        </w:rPr>
+        <w:t>删除某一个</w:t>
+      </w:r>
+      <w:r>
+        <w:rPr>
+          <w:rFonts w:hint="eastAsia"/>
+        </w:rPr>
+        <w:t>,</w:t>
+      </w:r>
+      <w:r>
+        <w:rPr>
+          <w:rFonts w:hint="eastAsia"/>
+        </w:rPr>
+        <w:t>第一个参数：</w:t>
+      </w:r>
+      <w:r>
+        <w:rPr>
+          <w:rFonts w:hint="eastAsia"/>
+        </w:rPr>
+        <w:t>1</w:t>
+      </w:r>
+      <w:r>
+        <w:rPr>
+          <w:rFonts w:hint="eastAsia"/>
+        </w:rPr>
+        <w:t>，要删除的个数</w:t>
+      </w:r>
+      <w:r>
+        <w:rPr>
+          <w:rFonts w:hint="eastAsia"/>
+        </w:rPr>
+        <w:t>(</w:t>
+      </w:r>
+      <w:r>
+        <w:rPr>
+          <w:rFonts w:hint="eastAsia"/>
+        </w:rPr>
+        <w:t>同样的值是否有多个</w:t>
+      </w:r>
+      <w:r>
+        <w:rPr>
+          <w:rFonts w:hint="eastAsia"/>
+        </w:rPr>
+        <w:t>)</w:t>
+      </w:r>
+      <w:r>
+        <w:rPr>
+          <w:rFonts w:hint="eastAsia"/>
+        </w:rPr>
+        <w:t>，第二个：要删除的值</w:t>
+      </w:r>
+    </w:p>
+    <w:p>
+      <w:pPr>
+        <w:pStyle w:val="af3"/>
+      </w:pPr>
+      <w:r>
+        <w:rPr>
+          <w:rFonts w:hint="eastAsia"/>
+        </w:rPr>
+        <w:tab/>
+      </w:r>
+      <w:r>
+        <w:rPr>
+          <w:rFonts w:hint="eastAsia"/>
+        </w:rPr>
+        <w:tab/>
+        <w:t>redisTemplate.boundListOps("nameList1").remove(1, "</w:t>
+      </w:r>
+      <w:r>
+        <w:rPr>
+          <w:rFonts w:hint="eastAsia"/>
+        </w:rPr>
+        <w:t>张飞</w:t>
+      </w:r>
+      <w:r>
+        <w:rPr>
+          <w:rFonts w:hint="eastAsia"/>
+        </w:rPr>
+        <w:t>");</w:t>
+      </w:r>
+    </w:p>
+    <w:p>
+      <w:pPr>
+        <w:pStyle w:val="af3"/>
+      </w:pPr>
+      <w:r>
+        <w:rPr>
+          <w:rFonts w:hint="eastAsia"/>
+        </w:rPr>
+        <w:tab/>
+      </w:r>
+      <w:r>
+        <w:rPr>
+          <w:rFonts w:hint="eastAsia"/>
+        </w:rPr>
+        <w:tab/>
+        <w:t>//</w:t>
+      </w:r>
+      <w:r>
+        <w:rPr>
+          <w:rFonts w:hint="eastAsia"/>
+        </w:rPr>
+        <w:t>删除全部</w:t>
       </w:r>
     </w:p>
     <w:p>
@@ -14399,6 +15428,7 @@
           <w:rFonts w:hint="eastAsia"/>
           <w:shd w:val="pct15" w:color="auto" w:fill="FFFFFF"/>
         </w:rPr>
+        <w:lastRenderedPageBreak/>
         <w:t>//</w:t>
       </w:r>
       <w:r>
@@ -14406,7 +15436,7 @@
           <w:rFonts w:hint="eastAsia"/>
           <w:shd w:val="pct15" w:color="auto" w:fill="FFFFFF"/>
         </w:rPr>
-        <w:t>第三步</w:t>
+        <w:t>第四步</w:t>
       </w:r>
       <w:r>
         <w:rPr>
@@ -14427,931 +15457,1245 @@
           <w:rFonts w:hint="eastAsia"/>
           <w:shd w:val="pct15" w:color="auto" w:fill="FFFFFF"/>
         </w:rPr>
-        <w:t>set:</w:t>
-      </w:r>
-      <w:r>
-        <w:rPr>
-          <w:rFonts w:hint="eastAsia"/>
+        <w:t>hash:</w:t>
+      </w:r>
+    </w:p>
+    <w:p>
+      <w:pPr>
+        <w:pStyle w:val="af3"/>
+      </w:pPr>
+      <w:r>
+        <w:tab/>
+      </w:r>
+      <w:r>
+        <w:tab/>
+        <w:t>@Test</w:t>
+      </w:r>
+    </w:p>
+    <w:p>
+      <w:pPr>
+        <w:pStyle w:val="af3"/>
+      </w:pPr>
+      <w:r>
+        <w:tab/>
+      </w:r>
+      <w:r>
+        <w:tab/>
+        <w:t>public void setHashValue() {</w:t>
+      </w:r>
+    </w:p>
+    <w:p>
+      <w:pPr>
+        <w:pStyle w:val="af3"/>
+      </w:pPr>
+      <w:r>
+        <w:rPr>
+          <w:rFonts w:hint="eastAsia"/>
+        </w:rPr>
+        <w:tab/>
+      </w:r>
+      <w:r>
+        <w:rPr>
+          <w:rFonts w:hint="eastAsia"/>
+        </w:rPr>
+        <w:tab/>
+      </w:r>
+      <w:r>
+        <w:rPr>
+          <w:rFonts w:hint="eastAsia"/>
+        </w:rPr>
+        <w:tab/>
+        <w:t>redisTemplate.boundHashOps("nameHash").put("a", "</w:t>
+      </w:r>
+      <w:r>
+        <w:rPr>
+          <w:rFonts w:hint="eastAsia"/>
+        </w:rPr>
+        <w:t>唐僧</w:t>
+      </w:r>
+      <w:r>
+        <w:rPr>
+          <w:rFonts w:hint="eastAsia"/>
+        </w:rPr>
+        <w:t>");</w:t>
+      </w:r>
+    </w:p>
+    <w:p>
+      <w:pPr>
+        <w:pStyle w:val="af3"/>
+      </w:pPr>
+      <w:r>
+        <w:rPr>
+          <w:rFonts w:hint="eastAsia"/>
+        </w:rPr>
+        <w:tab/>
+      </w:r>
+      <w:r>
+        <w:rPr>
+          <w:rFonts w:hint="eastAsia"/>
+        </w:rPr>
+        <w:tab/>
+      </w:r>
+      <w:r>
+        <w:rPr>
+          <w:rFonts w:hint="eastAsia"/>
+        </w:rPr>
+        <w:tab/>
+        <w:t>redisTemplate.boundHashOps("nameHash").put("b", "</w:t>
+      </w:r>
+      <w:r>
+        <w:rPr>
+          <w:rFonts w:hint="eastAsia"/>
+        </w:rPr>
+        <w:t>八戒</w:t>
+      </w:r>
+      <w:r>
+        <w:rPr>
+          <w:rFonts w:hint="eastAsia"/>
+        </w:rPr>
+        <w:t>");</w:t>
+      </w:r>
+    </w:p>
+    <w:p>
+      <w:pPr>
+        <w:pStyle w:val="af3"/>
+      </w:pPr>
+      <w:r>
+        <w:rPr>
+          <w:rFonts w:hint="eastAsia"/>
+        </w:rPr>
+        <w:tab/>
+      </w:r>
+      <w:r>
+        <w:rPr>
+          <w:rFonts w:hint="eastAsia"/>
+        </w:rPr>
+        <w:tab/>
+      </w:r>
+      <w:r>
+        <w:rPr>
+          <w:rFonts w:hint="eastAsia"/>
+        </w:rPr>
+        <w:tab/>
+        <w:t>redisTemplate.boundHashOps("nameHash").put("c", "</w:t>
+      </w:r>
+      <w:r>
+        <w:rPr>
+          <w:rFonts w:hint="eastAsia"/>
+        </w:rPr>
+        <w:t>猴子</w:t>
+      </w:r>
+      <w:r>
+        <w:rPr>
+          <w:rFonts w:hint="eastAsia"/>
+        </w:rPr>
+        <w:t>");</w:t>
+      </w:r>
+    </w:p>
+    <w:p>
+      <w:pPr>
+        <w:pStyle w:val="af3"/>
+      </w:pPr>
+      <w:r>
+        <w:rPr>
+          <w:rFonts w:hint="eastAsia"/>
+        </w:rPr>
+        <w:tab/>
+      </w:r>
+      <w:r>
+        <w:rPr>
+          <w:rFonts w:hint="eastAsia"/>
+        </w:rPr>
+        <w:tab/>
+      </w:r>
+      <w:r>
+        <w:rPr>
+          <w:rFonts w:hint="eastAsia"/>
+        </w:rPr>
+        <w:tab/>
+        <w:t>redisTemplate.boundHashOps("nameHash").put("d", "</w:t>
+      </w:r>
+      <w:r>
+        <w:rPr>
+          <w:rFonts w:hint="eastAsia"/>
+        </w:rPr>
+        <w:t>沙僧</w:t>
+      </w:r>
+      <w:r>
+        <w:rPr>
+          <w:rFonts w:hint="eastAsia"/>
+        </w:rPr>
+        <w:t>");</w:t>
+      </w:r>
+    </w:p>
+    <w:p>
+      <w:pPr>
+        <w:pStyle w:val="af3"/>
+      </w:pPr>
+      <w:r>
+        <w:tab/>
+      </w:r>
+      <w:r>
+        <w:tab/>
+        <w:t>}</w:t>
+      </w:r>
+    </w:p>
+    <w:p>
+      <w:pPr>
+        <w:pStyle w:val="af3"/>
+      </w:pPr>
+      <w:r>
+        <w:rPr>
+          <w:rFonts w:hint="eastAsia"/>
+        </w:rPr>
+        <w:tab/>
+      </w:r>
+      <w:r>
+        <w:rPr>
+          <w:rFonts w:hint="eastAsia"/>
+        </w:rPr>
+        <w:tab/>
+        <w:t>@Test//</w:t>
+      </w:r>
+      <w:r>
+        <w:rPr>
+          <w:rFonts w:hint="eastAsia"/>
+        </w:rPr>
+        <w:t>获取</w:t>
+      </w:r>
+    </w:p>
+    <w:p>
+      <w:pPr>
+        <w:pStyle w:val="af3"/>
+      </w:pPr>
+      <w:r>
+        <w:tab/>
+      </w:r>
+      <w:r>
+        <w:tab/>
+        <w:t>public void getHashValue() {</w:t>
+      </w:r>
+    </w:p>
+    <w:p>
+      <w:pPr>
+        <w:pStyle w:val="af3"/>
+      </w:pPr>
+      <w:r>
+        <w:rPr>
+          <w:rFonts w:hint="eastAsia"/>
+        </w:rPr>
+        <w:tab/>
+      </w:r>
+      <w:r>
+        <w:rPr>
+          <w:rFonts w:hint="eastAsia"/>
+        </w:rPr>
+        <w:tab/>
+      </w:r>
+      <w:r>
+        <w:rPr>
+          <w:rFonts w:hint="eastAsia"/>
+        </w:rPr>
+        <w:tab/>
+        <w:t>//</w:t>
+      </w:r>
+      <w:r>
+        <w:rPr>
+          <w:rFonts w:hint="eastAsia"/>
+        </w:rPr>
+        <w:t>获取所有的</w:t>
+      </w:r>
+      <w:r>
+        <w:rPr>
+          <w:rFonts w:hint="eastAsia"/>
+        </w:rPr>
+        <w:t>keys</w:t>
+      </w:r>
+    </w:p>
+    <w:p>
+      <w:pPr>
+        <w:pStyle w:val="af3"/>
+      </w:pPr>
+      <w:r>
+        <w:tab/>
+      </w:r>
+      <w:r>
+        <w:tab/>
+      </w:r>
+      <w:r>
+        <w:tab/>
+        <w:t>Set keys=redisTemplate.boundHashOps("nameHash").keys();</w:t>
+      </w:r>
+    </w:p>
+    <w:p>
+      <w:pPr>
+        <w:pStyle w:val="af3"/>
+      </w:pPr>
+      <w:r>
+        <w:tab/>
+      </w:r>
+      <w:r>
+        <w:tab/>
+      </w:r>
+      <w:r>
+        <w:tab/>
+        <w:t>System.out.println(keys);</w:t>
+      </w:r>
+    </w:p>
+    <w:p>
+      <w:pPr>
+        <w:pStyle w:val="af3"/>
+      </w:pPr>
+      <w:r>
+        <w:rPr>
+          <w:rFonts w:hint="eastAsia"/>
+        </w:rPr>
+        <w:tab/>
+      </w:r>
+      <w:r>
+        <w:rPr>
+          <w:rFonts w:hint="eastAsia"/>
+        </w:rPr>
+        <w:tab/>
+      </w:r>
+      <w:r>
+        <w:rPr>
+          <w:rFonts w:hint="eastAsia"/>
+        </w:rPr>
+        <w:tab/>
+        <w:t>//</w:t>
+      </w:r>
+      <w:r>
+        <w:rPr>
+          <w:rFonts w:hint="eastAsia"/>
+        </w:rPr>
+        <w:t>获取所有的</w:t>
+      </w:r>
+      <w:r>
+        <w:rPr>
+          <w:rFonts w:hint="eastAsia"/>
+        </w:rPr>
+        <w:t>values</w:t>
+      </w:r>
+    </w:p>
+    <w:p>
+      <w:pPr>
+        <w:pStyle w:val="af3"/>
+      </w:pPr>
+      <w:r>
+        <w:tab/>
+      </w:r>
+      <w:r>
+        <w:tab/>
+      </w:r>
+      <w:r>
+        <w:tab/>
+        <w:t>List values=redisTemplate.boundHashOps("nameHash").values();</w:t>
+      </w:r>
+    </w:p>
+    <w:p>
+      <w:pPr>
+        <w:pStyle w:val="af3"/>
+      </w:pPr>
+      <w:r>
+        <w:tab/>
+      </w:r>
+      <w:r>
+        <w:tab/>
+      </w:r>
+      <w:r>
+        <w:tab/>
+        <w:t>System.out.println(values);</w:t>
+      </w:r>
+    </w:p>
+    <w:p>
+      <w:pPr>
+        <w:pStyle w:val="af3"/>
+      </w:pPr>
+      <w:r>
+        <w:rPr>
+          <w:rFonts w:hint="eastAsia"/>
+        </w:rPr>
+        <w:tab/>
+      </w:r>
+      <w:r>
+        <w:rPr>
+          <w:rFonts w:hint="eastAsia"/>
+        </w:rPr>
+        <w:tab/>
+      </w:r>
+      <w:r>
+        <w:rPr>
+          <w:rFonts w:hint="eastAsia"/>
+        </w:rPr>
+        <w:tab/>
+        <w:t>//</w:t>
+      </w:r>
+      <w:r>
+        <w:rPr>
+          <w:rFonts w:hint="eastAsia"/>
+        </w:rPr>
+        <w:t>根据</w:t>
+      </w:r>
+      <w:r>
+        <w:rPr>
+          <w:rFonts w:hint="eastAsia"/>
+        </w:rPr>
+        <w:t>keys</w:t>
+      </w:r>
+      <w:r>
+        <w:rPr>
+          <w:rFonts w:hint="eastAsia"/>
+        </w:rPr>
+        <w:t>获取值</w:t>
+      </w:r>
+    </w:p>
+    <w:p>
+      <w:pPr>
+        <w:pStyle w:val="af3"/>
+      </w:pPr>
+      <w:r>
+        <w:tab/>
+      </w:r>
+      <w:r>
+        <w:tab/>
+      </w:r>
+      <w:r>
+        <w:tab/>
+        <w:t>String str=</w:t>
+      </w:r>
+      <w:r>
+        <w:tab/>
+        <w:t>(String) redisTemplate.boundHashOps("nameHash").get("a");</w:t>
+      </w:r>
+    </w:p>
+    <w:p>
+      <w:pPr>
+        <w:pStyle w:val="af3"/>
+      </w:pPr>
+      <w:r>
+        <w:tab/>
+      </w:r>
+      <w:r>
+        <w:tab/>
+      </w:r>
+      <w:r>
+        <w:tab/>
+        <w:t>System.out.println(str);</w:t>
+      </w:r>
+    </w:p>
+    <w:p>
+      <w:pPr>
+        <w:pStyle w:val="af3"/>
+      </w:pPr>
+      <w:r>
+        <w:tab/>
+      </w:r>
+      <w:r>
+        <w:tab/>
+        <w:t>}</w:t>
+      </w:r>
+    </w:p>
+    <w:p>
+      <w:pPr>
+        <w:pStyle w:val="af3"/>
+      </w:pPr>
+      <w:r>
+        <w:rPr>
+          <w:rFonts w:hint="eastAsia"/>
+        </w:rPr>
+        <w:tab/>
+      </w:r>
+      <w:r>
+        <w:rPr>
+          <w:rFonts w:hint="eastAsia"/>
+        </w:rPr>
+        <w:tab/>
+        <w:t>@Test//</w:t>
+      </w:r>
+      <w:r>
+        <w:rPr>
+          <w:rFonts w:hint="eastAsia"/>
+        </w:rPr>
+        <w:t>删除</w:t>
+      </w:r>
+    </w:p>
+    <w:p>
+      <w:pPr>
+        <w:pStyle w:val="af3"/>
+      </w:pPr>
+      <w:r>
+        <w:tab/>
+      </w:r>
+      <w:r>
+        <w:tab/>
+        <w:t>public void deleteHashValue() {</w:t>
+      </w:r>
+    </w:p>
+    <w:p>
+      <w:pPr>
+        <w:pStyle w:val="af3"/>
+      </w:pPr>
+      <w:r>
+        <w:rPr>
+          <w:rFonts w:hint="eastAsia"/>
+        </w:rPr>
+        <w:tab/>
+      </w:r>
+      <w:r>
+        <w:rPr>
+          <w:rFonts w:hint="eastAsia"/>
+        </w:rPr>
+        <w:tab/>
+      </w:r>
+      <w:r>
+        <w:rPr>
+          <w:rFonts w:hint="eastAsia"/>
+        </w:rPr>
+        <w:tab/>
+        <w:t>//</w:t>
+      </w:r>
+      <w:r>
+        <w:rPr>
+          <w:rFonts w:hint="eastAsia"/>
+        </w:rPr>
+        <w:t>删除其中一个小</w:t>
+      </w:r>
+      <w:r>
+        <w:rPr>
+          <w:rFonts w:hint="eastAsia"/>
+        </w:rPr>
+        <w:t>key</w:t>
+      </w:r>
+      <w:r>
+        <w:rPr>
+          <w:rFonts w:hint="eastAsia"/>
+        </w:rPr>
+        <w:t>或多个，参数是可变参数</w:t>
+      </w:r>
+    </w:p>
+    <w:p>
+      <w:pPr>
+        <w:pStyle w:val="af3"/>
+      </w:pPr>
+      <w:r>
+        <w:tab/>
+      </w:r>
+      <w:r>
+        <w:tab/>
+      </w:r>
+      <w:r>
+        <w:tab/>
+        <w:t>redisTemplate.boundHashOps("nameHash").delete("a");</w:t>
+      </w:r>
+    </w:p>
+    <w:p>
+      <w:pPr>
+        <w:pStyle w:val="af3"/>
+      </w:pPr>
+      <w:r>
+        <w:rPr>
+          <w:rFonts w:hint="eastAsia"/>
+        </w:rPr>
+        <w:tab/>
+      </w:r>
+      <w:r>
+        <w:rPr>
+          <w:rFonts w:hint="eastAsia"/>
+        </w:rPr>
+        <w:tab/>
+      </w:r>
+      <w:r>
+        <w:rPr>
+          <w:rFonts w:hint="eastAsia"/>
+        </w:rPr>
+        <w:tab/>
+        <w:t>//</w:t>
+      </w:r>
+      <w:r>
+        <w:rPr>
+          <w:rFonts w:hint="eastAsia"/>
+        </w:rPr>
+        <w:t>删除全部：</w:t>
+      </w:r>
+    </w:p>
+    <w:p>
+      <w:pPr>
+        <w:pStyle w:val="af3"/>
+      </w:pPr>
+      <w:r>
+        <w:tab/>
+      </w:r>
+      <w:r>
+        <w:tab/>
+        <w:t>}</w:t>
+      </w:r>
+    </w:p>
+    <w:p>
+      <w:pPr>
+        <w:pStyle w:val="af3"/>
+      </w:pPr>
+      <w:r>
+        <w:t>}</w:t>
+      </w:r>
+    </w:p>
+    <w:p>
+      <w:pPr>
+        <w:pStyle w:val="af3"/>
+        <w:rPr>
           <w:shd w:val="pct15" w:color="auto" w:fill="FFFFFF"/>
         </w:rPr>
-        <w:t>没有顺序，不可重复</w:t>
-      </w:r>
-    </w:p>
-    <w:p>
-      <w:pPr>
-        <w:pStyle w:val="af3"/>
-      </w:pPr>
-      <w:r>
-        <w:tab/>
-        <w:t>@Test</w:t>
-      </w:r>
-    </w:p>
-    <w:p>
-      <w:pPr>
-        <w:pStyle w:val="af3"/>
-      </w:pPr>
-      <w:r>
-        <w:tab/>
-        <w:t>public void setSetValue() {</w:t>
-      </w:r>
-    </w:p>
-    <w:p>
-      <w:pPr>
-        <w:pStyle w:val="af3"/>
-      </w:pPr>
-      <w:r>
-        <w:rPr>
-          <w:rFonts w:hint="eastAsia"/>
-        </w:rPr>
-        <w:tab/>
-      </w:r>
-      <w:r>
-        <w:rPr>
-          <w:rFonts w:hint="eastAsia"/>
-        </w:rPr>
-        <w:tab/>
-        <w:t>redisTemplate.boundSetOps("nameset").add("</w:t>
-      </w:r>
-      <w:r>
-        <w:rPr>
-          <w:rFonts w:hint="eastAsia"/>
-        </w:rPr>
-        <w:t>曹操</w:t>
-      </w:r>
-      <w:r>
-        <w:rPr>
-          <w:rFonts w:hint="eastAsia"/>
-        </w:rPr>
-        <w:t>");</w:t>
-      </w:r>
-    </w:p>
-    <w:p>
-      <w:pPr>
-        <w:pStyle w:val="af3"/>
-      </w:pPr>
-      <w:r>
-        <w:rPr>
-          <w:rFonts w:hint="eastAsia"/>
-        </w:rPr>
-        <w:tab/>
-      </w:r>
-      <w:r>
-        <w:rPr>
-          <w:rFonts w:hint="eastAsia"/>
-        </w:rPr>
-        <w:tab/>
-        <w:t>redisTemplate.boundSetOps("nameset").add("</w:t>
-      </w:r>
-      <w:r>
-        <w:rPr>
-          <w:rFonts w:hint="eastAsia"/>
-        </w:rPr>
-        <w:t>刘备</w:t>
-      </w:r>
-      <w:r>
-        <w:rPr>
-          <w:rFonts w:hint="eastAsia"/>
-        </w:rPr>
-        <w:t>");</w:t>
-      </w:r>
-    </w:p>
-    <w:p>
-      <w:pPr>
-        <w:pStyle w:val="af3"/>
-      </w:pPr>
-      <w:r>
-        <w:rPr>
-          <w:rFonts w:hint="eastAsia"/>
-        </w:rPr>
-        <w:tab/>
-      </w:r>
-      <w:r>
-        <w:rPr>
-          <w:rFonts w:hint="eastAsia"/>
-        </w:rPr>
-        <w:tab/>
-        <w:t>redisTemplate.boundSetOps("nameset").add("</w:t>
-      </w:r>
-      <w:r>
-        <w:rPr>
-          <w:rFonts w:hint="eastAsia"/>
-        </w:rPr>
-        <w:t>孙权</w:t>
-      </w:r>
-      <w:r>
-        <w:rPr>
-          <w:rFonts w:hint="eastAsia"/>
-        </w:rPr>
-        <w:t>");</w:t>
-      </w:r>
-    </w:p>
-    <w:p>
-      <w:pPr>
-        <w:pStyle w:val="af3"/>
-      </w:pPr>
-      <w:r>
-        <w:tab/>
-        <w:t>}</w:t>
-      </w:r>
-      <w:r>
-        <w:tab/>
-      </w:r>
-    </w:p>
-    <w:p>
-      <w:pPr>
-        <w:pStyle w:val="af3"/>
-      </w:pPr>
-      <w:r>
-        <w:rPr>
-          <w:rFonts w:hint="eastAsia"/>
-        </w:rPr>
-        <w:tab/>
-        <w:t>@Test//</w:t>
-      </w:r>
-      <w:r>
-        <w:rPr>
-          <w:rFonts w:hint="eastAsia"/>
-        </w:rPr>
-        <w:t>获取</w:t>
-      </w:r>
-    </w:p>
-    <w:p>
-      <w:pPr>
-        <w:pStyle w:val="af3"/>
-      </w:pPr>
-      <w:r>
-        <w:tab/>
-        <w:t>public void getSetValue() {</w:t>
-      </w:r>
-    </w:p>
-    <w:p>
-      <w:pPr>
-        <w:pStyle w:val="af3"/>
-      </w:pPr>
-      <w:r>
-        <w:tab/>
-        <w:t>Set set=redisTemplate.boundSetOps("nameset").members();</w:t>
-      </w:r>
-    </w:p>
-    <w:p>
-      <w:pPr>
-        <w:pStyle w:val="af3"/>
-      </w:pPr>
-      <w:r>
-        <w:tab/>
-      </w:r>
-      <w:r>
-        <w:tab/>
-        <w:t>System.out.println(set);</w:t>
-      </w:r>
-    </w:p>
-    <w:p>
-      <w:pPr>
-        <w:pStyle w:val="af3"/>
-      </w:pPr>
-      <w:r>
-        <w:tab/>
-        <w:t>}</w:t>
-      </w:r>
-    </w:p>
-    <w:p>
-      <w:pPr>
-        <w:pStyle w:val="af3"/>
-      </w:pPr>
-      <w:r>
-        <w:rPr>
-          <w:rFonts w:hint="eastAsia"/>
-        </w:rPr>
-        <w:tab/>
-        <w:t>@Test//</w:t>
-      </w:r>
-      <w:r>
-        <w:rPr>
-          <w:rFonts w:hint="eastAsia"/>
-        </w:rPr>
-        <w:t>删除</w:t>
-      </w:r>
-    </w:p>
-    <w:p>
-      <w:pPr>
-        <w:pStyle w:val="af3"/>
-      </w:pPr>
-      <w:r>
-        <w:tab/>
-        <w:t>public void deleteSetValue() {</w:t>
-      </w:r>
-    </w:p>
-    <w:p>
-      <w:pPr>
-        <w:pStyle w:val="af3"/>
-      </w:pPr>
-      <w:r>
-        <w:rPr>
-          <w:rFonts w:hint="eastAsia"/>
-        </w:rPr>
-        <w:tab/>
-      </w:r>
-      <w:r>
-        <w:rPr>
-          <w:rFonts w:hint="eastAsia"/>
-        </w:rPr>
-        <w:tab/>
-        <w:t>//</w:t>
-      </w:r>
-      <w:r>
-        <w:rPr>
-          <w:rFonts w:hint="eastAsia"/>
-        </w:rPr>
-        <w:t>删除其中一个或多个，参数是可变参数</w:t>
-      </w:r>
-    </w:p>
-    <w:p>
-      <w:pPr>
-        <w:pStyle w:val="af3"/>
-      </w:pPr>
-      <w:r>
-        <w:rPr>
-          <w:rFonts w:hint="eastAsia"/>
-        </w:rPr>
-        <w:tab/>
-      </w:r>
-      <w:r>
-        <w:rPr>
-          <w:rFonts w:hint="eastAsia"/>
-        </w:rPr>
-        <w:tab/>
-        <w:t>//redisTemplate.boundSetOps("nameset").remove("</w:t>
-      </w:r>
-      <w:r>
-        <w:rPr>
-          <w:rFonts w:hint="eastAsia"/>
-        </w:rPr>
-        <w:t>孙权</w:t>
-      </w:r>
-      <w:r>
-        <w:rPr>
-          <w:rFonts w:hint="eastAsia"/>
-        </w:rPr>
-        <w:t>");</w:t>
-      </w:r>
-    </w:p>
-    <w:p>
-      <w:pPr>
-        <w:pStyle w:val="af3"/>
-      </w:pPr>
-      <w:r>
-        <w:rPr>
-          <w:rFonts w:hint="eastAsia"/>
-        </w:rPr>
-        <w:tab/>
-      </w:r>
-      <w:r>
-        <w:rPr>
-          <w:rFonts w:hint="eastAsia"/>
-        </w:rPr>
-        <w:tab/>
-        <w:t>//</w:t>
-      </w:r>
-      <w:r>
-        <w:rPr>
-          <w:rFonts w:hint="eastAsia"/>
-        </w:rPr>
-        <w:t>删除全部</w:t>
-      </w:r>
-    </w:p>
-    <w:p>
-      <w:pPr>
-        <w:pStyle w:val="af3"/>
-      </w:pPr>
-      <w:r>
-        <w:tab/>
-      </w:r>
-      <w:r>
-        <w:tab/>
-        <w:t>redisTemplate.delete("nameset");</w:t>
-      </w:r>
-    </w:p>
-    <w:p>
-      <w:pPr>
-        <w:pStyle w:val="af3"/>
-      </w:pPr>
-      <w:r>
-        <w:tab/>
-        <w:t>}</w:t>
-      </w:r>
-    </w:p>
-    <w:p>
-      <w:pPr>
-        <w:pStyle w:val="af3"/>
-        <w:rPr>
+      </w:pPr>
+    </w:p>
+    <w:p>
+      <w:pPr>
+        <w:pStyle w:val="1"/>
+      </w:pPr>
+      <w:r>
+        <w:rPr>
+          <w:rFonts w:hint="eastAsia"/>
+        </w:rPr>
+        <w:t>redis</w:t>
+      </w:r>
+      <w:r>
+        <w:rPr>
+          <w:rFonts w:hint="eastAsia"/>
+        </w:rPr>
+        <w:t>集群操作</w:t>
+      </w:r>
+    </w:p>
+    <w:p>
+      <w:pPr>
+        <w:pStyle w:val="af2"/>
+      </w:pPr>
+      <w:r>
+        <w:rPr>
+          <w:rFonts w:hint="eastAsia"/>
+        </w:rPr>
+        <w:t>redis</w:t>
+      </w:r>
+      <w:r>
+        <w:rPr>
+          <w:rFonts w:hint="eastAsia"/>
+        </w:rPr>
+        <w:t>集群原理</w:t>
+      </w:r>
+    </w:p>
+    <w:p>
+      <w:pPr>
+        <w:pStyle w:val="a5"/>
+      </w:pPr>
+      <w:r>
+        <w:rPr>
+          <w:rFonts w:hint="eastAsia"/>
+        </w:rPr>
+        <w:t>redis-cluster</w:t>
+      </w:r>
+      <w:r>
+        <w:rPr>
+          <w:rFonts w:hint="eastAsia"/>
+        </w:rPr>
+        <w:t>就叫集群名字</w:t>
+      </w:r>
+      <w:r>
+        <w:rPr>
+          <w:rFonts w:hint="eastAsia"/>
+        </w:rPr>
+        <w:t xml:space="preserve"> </w:t>
+      </w:r>
+    </w:p>
+    <w:p>
+      <w:pPr>
+        <w:pStyle w:val="a5"/>
+      </w:pPr>
+      <w:r>
+        <w:t>redis-cluste</w:t>
+      </w:r>
+      <w:r>
+        <w:rPr>
+          <w:rFonts w:hint="eastAsia"/>
+        </w:rPr>
+        <w:t>架构细节</w:t>
+      </w:r>
+      <w:r>
+        <w:rPr>
+          <w:rFonts w:hint="eastAsia"/>
+        </w:rPr>
+        <w:t xml:space="preserve">: </w:t>
+      </w:r>
+    </w:p>
+    <w:p>
+      <w:pPr>
+        <w:pStyle w:val="a5"/>
+      </w:pPr>
+      <w:r>
+        <w:rPr>
+          <w:rFonts w:hint="eastAsia"/>
+        </w:rPr>
+        <w:t>(1)</w:t>
+      </w:r>
+      <w:r>
+        <w:rPr>
+          <w:rFonts w:hint="eastAsia"/>
+        </w:rPr>
+        <w:t>所有的</w:t>
+      </w:r>
+      <w:r>
+        <w:rPr>
+          <w:rFonts w:hint="eastAsia"/>
+        </w:rPr>
+        <w:t>redis</w:t>
+      </w:r>
+      <w:r>
+        <w:rPr>
+          <w:rFonts w:hint="eastAsia"/>
+        </w:rPr>
+        <w:t>节点彼此互联</w:t>
+      </w:r>
+      <w:r>
+        <w:rPr>
+          <w:rFonts w:hint="eastAsia"/>
+        </w:rPr>
+        <w:t>(</w:t>
+      </w:r>
+      <w:r>
+        <w:rPr>
+          <w:rFonts w:hint="eastAsia"/>
+          <w:color w:val="FF0000"/>
+        </w:rPr>
+        <w:t>PING-PONG</w:t>
+      </w:r>
+      <w:r>
+        <w:rPr>
+          <w:rFonts w:hint="eastAsia"/>
+        </w:rPr>
+        <w:t>机制</w:t>
+      </w:r>
+      <w:r>
+        <w:rPr>
+          <w:rFonts w:hint="eastAsia"/>
+        </w:rPr>
+        <w:t>),</w:t>
+      </w:r>
+      <w:r>
+        <w:rPr>
+          <w:rFonts w:hint="eastAsia"/>
+        </w:rPr>
+        <w:t>内部使用二进制协议优化传输速度和带宽</w:t>
+      </w:r>
+      <w:r>
+        <w:rPr>
+          <w:rFonts w:hint="eastAsia"/>
+        </w:rPr>
+        <w:t>.</w:t>
+      </w:r>
+    </w:p>
+    <w:p>
+      <w:pPr>
+        <w:pStyle w:val="a5"/>
+      </w:pPr>
+      <w:r>
+        <w:rPr>
+          <w:rFonts w:hint="eastAsia"/>
+        </w:rPr>
+        <w:t>(2)</w:t>
+      </w:r>
+      <w:r>
+        <w:rPr>
+          <w:rFonts w:hint="eastAsia"/>
+        </w:rPr>
+        <w:t>节点的</w:t>
+      </w:r>
+      <w:r>
+        <w:rPr>
+          <w:rFonts w:hint="eastAsia"/>
+        </w:rPr>
+        <w:t>fail</w:t>
+      </w:r>
+      <w:r>
+        <w:rPr>
+          <w:rFonts w:hint="eastAsia"/>
+        </w:rPr>
+        <w:t>是通过集群中超过半数的节点检测失效时才生效</w:t>
+      </w:r>
+      <w:r>
+        <w:rPr>
+          <w:rFonts w:hint="eastAsia"/>
+        </w:rPr>
+        <w:t>.</w:t>
+      </w:r>
+      <w:r>
+        <w:rPr>
+          <w:rFonts w:hint="eastAsia"/>
+        </w:rPr>
+        <w:t>（</w:t>
+      </w:r>
+      <w:r>
+        <w:rPr>
+          <w:rFonts w:hint="eastAsia"/>
+          <w:color w:val="FF0000"/>
+        </w:rPr>
+        <w:t>票制</w:t>
+      </w:r>
+      <w:r>
+        <w:rPr>
+          <w:rFonts w:hint="eastAsia"/>
+        </w:rPr>
+        <w:t>）</w:t>
+      </w:r>
+      <w:r>
+        <w:rPr>
+          <w:rFonts w:hint="eastAsia"/>
+        </w:rPr>
+        <w:t xml:space="preserve"> </w:t>
+      </w:r>
+    </w:p>
+    <w:p>
+      <w:pPr>
+        <w:pStyle w:val="a5"/>
+      </w:pPr>
+      <w:r>
+        <w:rPr>
+          <w:rFonts w:hint="eastAsia"/>
+        </w:rPr>
+        <w:t>(3)</w:t>
+      </w:r>
+      <w:r>
+        <w:rPr>
+          <w:rFonts w:hint="eastAsia"/>
+        </w:rPr>
+        <w:t>客户端与</w:t>
+      </w:r>
+      <w:r>
+        <w:rPr>
+          <w:rFonts w:hint="eastAsia"/>
+        </w:rPr>
+        <w:t>redis</w:t>
+      </w:r>
+      <w:r>
+        <w:rPr>
+          <w:rFonts w:hint="eastAsia"/>
+        </w:rPr>
+        <w:t>节点直连</w:t>
+      </w:r>
+      <w:r>
+        <w:rPr>
+          <w:rFonts w:hint="eastAsia"/>
+        </w:rPr>
+        <w:t>,</w:t>
+      </w:r>
+      <w:r>
+        <w:rPr>
+          <w:rFonts w:hint="eastAsia"/>
+        </w:rPr>
+        <w:t>不需要中间</w:t>
+      </w:r>
+      <w:r>
+        <w:rPr>
+          <w:rFonts w:hint="eastAsia"/>
+        </w:rPr>
+        <w:t>proxy</w:t>
+      </w:r>
+      <w:r>
+        <w:rPr>
+          <w:rFonts w:hint="eastAsia"/>
+        </w:rPr>
+        <w:t>层</w:t>
+      </w:r>
+      <w:r>
+        <w:rPr>
+          <w:rFonts w:hint="eastAsia"/>
+        </w:rPr>
+        <w:t>.</w:t>
+      </w:r>
+      <w:r>
+        <w:rPr>
+          <w:rFonts w:hint="eastAsia"/>
+        </w:rPr>
+        <w:t>客户端不需要连接集群所有节点</w:t>
+      </w:r>
+      <w:r>
+        <w:rPr>
+          <w:rFonts w:hint="eastAsia"/>
+        </w:rPr>
+        <w:t>,</w:t>
+      </w:r>
+      <w:r>
+        <w:rPr>
+          <w:rFonts w:hint="eastAsia"/>
+          <w:color w:val="FF0000"/>
+        </w:rPr>
+        <w:t>连接集群中任何一个可用节点即可</w:t>
+      </w:r>
+    </w:p>
+    <w:p>
+      <w:pPr>
+        <w:pStyle w:val="a5"/>
+      </w:pPr>
+      <w:r>
+        <w:rPr>
+          <w:rFonts w:hint="eastAsia"/>
+        </w:rPr>
+        <w:t>(4)redis-cluster</w:t>
+      </w:r>
+      <w:r>
+        <w:rPr>
+          <w:rFonts w:hint="eastAsia"/>
+        </w:rPr>
+        <w:t>把所有的物理节点映射到</w:t>
+      </w:r>
+      <w:r>
+        <w:rPr>
+          <w:rFonts w:hint="eastAsia"/>
+        </w:rPr>
+        <w:t>[</w:t>
+      </w:r>
+      <w:r>
+        <w:rPr>
+          <w:rFonts w:hint="eastAsia"/>
+          <w:color w:val="FF0000"/>
+        </w:rPr>
+        <w:t>0-16383</w:t>
+      </w:r>
+      <w:r>
+        <w:rPr>
+          <w:rFonts w:hint="eastAsia"/>
+        </w:rPr>
+        <w:t>]slot</w:t>
+      </w:r>
+      <w:r>
+        <w:rPr>
+          <w:rFonts w:hint="eastAsia"/>
+        </w:rPr>
+        <w:t>上</w:t>
+      </w:r>
+      <w:r>
+        <w:rPr>
+          <w:rFonts w:hint="eastAsia"/>
+        </w:rPr>
+        <w:t xml:space="preserve">,cluster </w:t>
+      </w:r>
+      <w:r>
+        <w:rPr>
+          <w:rFonts w:hint="eastAsia"/>
+        </w:rPr>
+        <w:t>负责维护，最多</w:t>
+      </w:r>
+      <w:r>
+        <w:rPr>
+          <w:rFonts w:hint="eastAsia"/>
+        </w:rPr>
+        <w:t>16383</w:t>
+      </w:r>
+    </w:p>
+    <w:p>
+      <w:pPr>
+        <w:pStyle w:val="a5"/>
+      </w:pPr>
+      <w:r>
+        <w:rPr>
+          <w:rFonts w:hint="eastAsia"/>
+        </w:rPr>
+        <w:tab/>
+      </w:r>
+      <w:r>
+        <w:rPr>
+          <w:rFonts w:hint="eastAsia"/>
+        </w:rPr>
+        <w:t>搭建集群服务器（至少</w:t>
+      </w:r>
+      <w:r>
+        <w:rPr>
+          <w:rFonts w:hint="eastAsia"/>
+        </w:rPr>
+        <w:t>3</w:t>
+      </w:r>
+      <w:r>
+        <w:rPr>
+          <w:rFonts w:hint="eastAsia"/>
+        </w:rPr>
+        <w:t>个主机还有</w:t>
+      </w:r>
+      <w:r>
+        <w:rPr>
+          <w:rFonts w:hint="eastAsia"/>
+        </w:rPr>
+        <w:t>3</w:t>
+      </w:r>
+      <w:r>
+        <w:rPr>
+          <w:rFonts w:hint="eastAsia"/>
+        </w:rPr>
+        <w:t>个备用）</w:t>
+      </w:r>
+      <w:r>
+        <w:rPr>
+          <w:rFonts w:hint="eastAsia"/>
+        </w:rPr>
+        <w:t>6</w:t>
+      </w:r>
+      <w:r>
+        <w:rPr>
+          <w:rFonts w:hint="eastAsia"/>
+        </w:rPr>
+        <w:t>个服务器，每一个主机从</w:t>
+      </w:r>
+      <w:r>
+        <w:rPr>
+          <w:rFonts w:hint="eastAsia"/>
+        </w:rPr>
+        <w:t>0-16383</w:t>
+      </w:r>
+      <w:r>
+        <w:rPr>
+          <w:rFonts w:hint="eastAsia"/>
+        </w:rPr>
+        <w:t>分配</w:t>
+      </w:r>
+    </w:p>
+    <w:p>
+      <w:pPr>
+        <w:pStyle w:val="2"/>
+      </w:pPr>
+      <w:r>
+        <w:rPr>
+          <w:rFonts w:hint="eastAsia"/>
+        </w:rPr>
+        <w:t>搭建</w:t>
+      </w:r>
+      <w:r>
+        <w:rPr>
+          <w:rFonts w:hint="eastAsia"/>
+        </w:rPr>
+        <w:t xml:space="preserve"> </w:t>
+      </w:r>
+    </w:p>
+    <w:p>
+      <w:pPr>
+        <w:pStyle w:val="11"/>
+      </w:pPr>
+      <w:r>
+        <w:rPr>
+          <w:rFonts w:hint="eastAsia"/>
+        </w:rPr>
+        <w:t>条件：</w:t>
+      </w:r>
+    </w:p>
+    <w:p>
+      <w:pPr>
+        <w:pStyle w:val="a5"/>
+      </w:pPr>
+      <w:r>
+        <w:rPr>
+          <w:rFonts w:hint="eastAsia"/>
+        </w:rPr>
+        <w:t>Redis</w:t>
+      </w:r>
+      <w:r>
+        <w:rPr>
+          <w:rFonts w:hint="eastAsia"/>
+        </w:rPr>
+        <w:t>集群中至少应该有三个节点（服务器）。要保证集群的高可用，需要每个节点有一个备份机。</w:t>
+      </w:r>
+    </w:p>
+    <w:p>
+      <w:pPr>
+        <w:pStyle w:val="a5"/>
+      </w:pPr>
+      <w:r>
+        <w:rPr>
+          <w:rFonts w:hint="eastAsia"/>
+        </w:rPr>
+        <w:t>Redis</w:t>
+      </w:r>
+      <w:r>
+        <w:rPr>
+          <w:rFonts w:hint="eastAsia"/>
+        </w:rPr>
+        <w:t>集群至少需要</w:t>
+      </w:r>
+      <w:r>
+        <w:rPr>
+          <w:rFonts w:hint="eastAsia"/>
+        </w:rPr>
+        <w:t>6</w:t>
+      </w:r>
+      <w:r>
+        <w:rPr>
+          <w:rFonts w:hint="eastAsia"/>
+        </w:rPr>
+        <w:t>台服务器</w:t>
+      </w:r>
+      <w:r>
+        <w:rPr>
+          <w:rFonts w:hint="eastAsia"/>
+        </w:rPr>
+        <w:t>(3</w:t>
+      </w:r>
+      <w:r>
+        <w:rPr>
+          <w:rFonts w:hint="eastAsia"/>
+        </w:rPr>
+        <w:t>台服务器，每一台匹配备用机</w:t>
+      </w:r>
+      <w:r>
+        <w:rPr>
+          <w:rFonts w:hint="eastAsia"/>
+        </w:rPr>
+        <w:t>)</w:t>
+      </w:r>
+    </w:p>
+    <w:p>
+      <w:pPr>
+        <w:pStyle w:val="a5"/>
+      </w:pPr>
+      <w:r>
+        <w:rPr>
+          <w:rFonts w:hint="eastAsia"/>
           <w:shd w:val="pct15" w:color="auto" w:fill="FFFFFF"/>
         </w:rPr>
-      </w:pPr>
+        <w:t>为什么要</w:t>
+      </w:r>
       <w:r>
         <w:rPr>
           <w:rFonts w:hint="eastAsia"/>
           <w:shd w:val="pct15" w:color="auto" w:fill="FFFFFF"/>
         </w:rPr>
-        <w:t>//</w:t>
+        <w:t>3</w:t>
       </w:r>
       <w:r>
         <w:rPr>
           <w:rFonts w:hint="eastAsia"/>
           <w:shd w:val="pct15" w:color="auto" w:fill="FFFFFF"/>
         </w:rPr>
-        <w:t>第四步</w:t>
-      </w:r>
-      <w:r>
-        <w:rPr>
-          <w:rFonts w:hint="eastAsia"/>
-          <w:shd w:val="pct15" w:color="auto" w:fill="FFFFFF"/>
+        <w:t>台呢？</w:t>
+      </w:r>
+      <w:r>
+        <w:rPr>
+          <w:rFonts w:hint="eastAsia"/>
+        </w:rPr>
+        <w:t>因为节点判断是否损坏是投票机制，如果两台投票就是</w:t>
+      </w:r>
+      <w:r>
+        <w:rPr>
+          <w:rFonts w:hint="eastAsia"/>
+        </w:rPr>
+        <w:t>1</w:t>
+      </w:r>
+      <w:r>
+        <w:rPr>
+          <w:rFonts w:hint="eastAsia"/>
+        </w:rPr>
+        <w:t>比</w:t>
+      </w:r>
+      <w:r>
+        <w:rPr>
+          <w:rFonts w:hint="eastAsia"/>
+        </w:rPr>
+        <w:t>1)</w:t>
+      </w:r>
+    </w:p>
+    <w:p>
+      <w:pPr>
+        <w:pStyle w:val="11"/>
+      </w:pPr>
+      <w:r>
+        <w:rPr>
+          <w:rFonts w:hint="eastAsia"/>
+        </w:rPr>
+        <w:t>搭建伪分布式</w:t>
+      </w:r>
+      <w:r>
+        <w:rPr>
+          <w:rFonts w:hint="eastAsia"/>
+        </w:rPr>
+        <w:t>步骤</w:t>
+      </w:r>
+      <w:r>
+        <w:rPr>
+          <w:rFonts w:hint="eastAsia"/>
+        </w:rPr>
+        <w:t>：可以使用一台虚拟机运行</w:t>
+      </w:r>
+      <w:r>
+        <w:rPr>
+          <w:rFonts w:hint="eastAsia"/>
+        </w:rPr>
+        <w:t>6</w:t>
+      </w:r>
+      <w:r>
+        <w:rPr>
+          <w:rFonts w:hint="eastAsia"/>
+        </w:rPr>
+        <w:t>个</w:t>
+      </w:r>
+      <w:r>
+        <w:rPr>
+          <w:rFonts w:hint="eastAsia"/>
+        </w:rPr>
+        <w:t>redis</w:t>
+      </w:r>
+      <w:r>
+        <w:rPr>
+          <w:rFonts w:hint="eastAsia"/>
+        </w:rPr>
+        <w:t>实例。需要修改</w:t>
+      </w:r>
+      <w:r>
+        <w:rPr>
+          <w:rFonts w:hint="eastAsia"/>
+        </w:rPr>
+        <w:t>redis</w:t>
+      </w:r>
+      <w:r>
+        <w:rPr>
+          <w:rFonts w:hint="eastAsia"/>
+        </w:rPr>
+        <w:t>的端口号</w:t>
+      </w:r>
+      <w:r>
+        <w:rPr>
+          <w:rFonts w:hint="eastAsia"/>
+        </w:rPr>
+        <w:t>7001-7006</w:t>
+      </w:r>
+    </w:p>
+    <w:p>
+      <w:pPr>
+        <w:pStyle w:val="a5"/>
+        <w:rPr>
+          <w:color w:val="FF0000"/>
+        </w:rPr>
+      </w:pPr>
+      <w:r>
+        <w:rPr>
+          <w:rFonts w:hint="eastAsia"/>
+        </w:rPr>
+        <w:t>第一步</w:t>
+      </w:r>
+      <w:r>
+        <w:rPr>
+          <w:rFonts w:hint="eastAsia"/>
         </w:rPr>
         <w:t xml:space="preserve"> </w:t>
       </w:r>
       <w:r>
         <w:rPr>
           <w:rFonts w:hint="eastAsia"/>
-          <w:shd w:val="pct15" w:color="auto" w:fill="FFFFFF"/>
-        </w:rPr>
-        <w:t>使用类型</w:t>
-      </w:r>
-      <w:r>
-        <w:rPr>
-          <w:rFonts w:hint="eastAsia"/>
-          <w:shd w:val="pct15" w:color="auto" w:fill="FFFFFF"/>
-        </w:rPr>
-        <w:t>list:</w:t>
-      </w:r>
-      <w:r>
-        <w:rPr>
-          <w:rFonts w:hint="eastAsia"/>
-          <w:shd w:val="pct15" w:color="auto" w:fill="FFFFFF"/>
-        </w:rPr>
-        <w:t>有顺序</w:t>
-      </w:r>
-      <w:r>
-        <w:rPr>
-          <w:rFonts w:hint="eastAsia"/>
-          <w:shd w:val="pct15" w:color="auto" w:fill="FFFFFF"/>
-        </w:rPr>
-        <w:t>,</w:t>
-      </w:r>
-      <w:r>
-        <w:rPr>
-          <w:rFonts w:hint="eastAsia"/>
-          <w:shd w:val="pct15" w:color="auto" w:fill="FFFFFF"/>
-        </w:rPr>
-        <w:t>可重复，有下标</w:t>
-      </w:r>
-    </w:p>
-    <w:p>
-      <w:pPr>
-        <w:pStyle w:val="af3"/>
-      </w:pPr>
-      <w:r>
-        <w:rPr>
-          <w:rFonts w:hint="eastAsia"/>
-        </w:rPr>
-        <w:tab/>
-        <w:t>@Test//</w:t>
-      </w:r>
-      <w:r>
-        <w:rPr>
-          <w:rFonts w:hint="eastAsia"/>
-        </w:rPr>
-        <w:t>存储两个方式：右压栈和左压栈</w:t>
-      </w:r>
-    </w:p>
-    <w:p>
-      <w:pPr>
-        <w:pStyle w:val="af3"/>
-      </w:pPr>
-      <w:r>
-        <w:tab/>
-        <w:t>public void setListValue() {</w:t>
-      </w:r>
-    </w:p>
-    <w:p>
-      <w:pPr>
-        <w:pStyle w:val="af3"/>
-      </w:pPr>
-      <w:r>
-        <w:rPr>
-          <w:rFonts w:hint="eastAsia"/>
-        </w:rPr>
-        <w:tab/>
-      </w:r>
-      <w:r>
-        <w:rPr>
-          <w:rFonts w:hint="eastAsia"/>
-        </w:rPr>
-        <w:tab/>
-        <w:t>//</w:t>
-      </w:r>
-      <w:r>
-        <w:rPr>
-          <w:rFonts w:hint="eastAsia"/>
-        </w:rPr>
-        <w:t>右压栈：后添加的元素排在后边</w:t>
-      </w:r>
-    </w:p>
-    <w:p>
-      <w:pPr>
-        <w:pStyle w:val="af3"/>
-      </w:pPr>
-      <w:r>
-        <w:rPr>
-          <w:rFonts w:hint="eastAsia"/>
-        </w:rPr>
-        <w:tab/>
-      </w:r>
-      <w:r>
-        <w:rPr>
-          <w:rFonts w:hint="eastAsia"/>
-        </w:rPr>
-        <w:tab/>
-        <w:t>redisTemplate.boundListOps("nameList1").rightPush("</w:t>
-      </w:r>
-      <w:r>
-        <w:rPr>
-          <w:rFonts w:hint="eastAsia"/>
-        </w:rPr>
-        <w:t>刘备</w:t>
-      </w:r>
-      <w:r>
-        <w:rPr>
-          <w:rFonts w:hint="eastAsia"/>
-        </w:rPr>
-        <w:t>");</w:t>
-      </w:r>
-    </w:p>
-    <w:p>
-      <w:pPr>
-        <w:pStyle w:val="af3"/>
-      </w:pPr>
-      <w:r>
-        <w:rPr>
-          <w:rFonts w:hint="eastAsia"/>
-        </w:rPr>
-        <w:tab/>
-      </w:r>
-      <w:r>
-        <w:rPr>
-          <w:rFonts w:hint="eastAsia"/>
-        </w:rPr>
-        <w:tab/>
-        <w:t>redisTemplate.boundListOps("nameList1").rightPush("</w:t>
-      </w:r>
-      <w:r>
-        <w:rPr>
-          <w:rFonts w:hint="eastAsia"/>
-        </w:rPr>
-        <w:t>关羽</w:t>
-      </w:r>
-      <w:r>
-        <w:rPr>
-          <w:rFonts w:hint="eastAsia"/>
-        </w:rPr>
-        <w:t>");</w:t>
-      </w:r>
-    </w:p>
-    <w:p>
-      <w:pPr>
-        <w:pStyle w:val="af3"/>
-      </w:pPr>
-      <w:r>
-        <w:rPr>
-          <w:rFonts w:hint="eastAsia"/>
-        </w:rPr>
-        <w:tab/>
-      </w:r>
-      <w:r>
-        <w:rPr>
-          <w:rFonts w:hint="eastAsia"/>
-        </w:rPr>
-        <w:tab/>
-        <w:t>redisTemplate.boundListOps("nameList1").rightPush("</w:t>
-      </w:r>
-      <w:r>
-        <w:rPr>
-          <w:rFonts w:hint="eastAsia"/>
-        </w:rPr>
-        <w:t>张飞</w:t>
-      </w:r>
-      <w:r>
-        <w:rPr>
-          <w:rFonts w:hint="eastAsia"/>
-        </w:rPr>
-        <w:t>");</w:t>
-      </w:r>
-    </w:p>
-    <w:p>
-      <w:pPr>
-        <w:pStyle w:val="af3"/>
-      </w:pPr>
-      <w:r>
-        <w:rPr>
-          <w:rFonts w:hint="eastAsia"/>
-        </w:rPr>
-        <w:tab/>
-      </w:r>
-      <w:r>
-        <w:rPr>
-          <w:rFonts w:hint="eastAsia"/>
-        </w:rPr>
-        <w:tab/>
-        <w:t>//</w:t>
-      </w:r>
-      <w:r>
-        <w:rPr>
-          <w:rFonts w:hint="eastAsia"/>
-        </w:rPr>
-        <w:t>显示效果：</w:t>
-      </w:r>
-      <w:r>
-        <w:rPr>
-          <w:rFonts w:hint="eastAsia"/>
-        </w:rPr>
-        <w:t>[</w:t>
-      </w:r>
-      <w:r>
-        <w:rPr>
-          <w:rFonts w:hint="eastAsia"/>
-        </w:rPr>
-        <w:t>刘备</w:t>
-      </w:r>
-      <w:r>
-        <w:rPr>
-          <w:rFonts w:hint="eastAsia"/>
-        </w:rPr>
-        <w:t xml:space="preserve">, </w:t>
-      </w:r>
-      <w:r>
-        <w:rPr>
-          <w:rFonts w:hint="eastAsia"/>
-        </w:rPr>
-        <w:t>关羽</w:t>
-      </w:r>
-      <w:r>
-        <w:rPr>
-          <w:rFonts w:hint="eastAsia"/>
-        </w:rPr>
-        <w:t xml:space="preserve">, </w:t>
-      </w:r>
-      <w:r>
-        <w:rPr>
-          <w:rFonts w:hint="eastAsia"/>
-        </w:rPr>
-        <w:t>张飞</w:t>
-      </w:r>
-      <w:r>
-        <w:rPr>
-          <w:rFonts w:hint="eastAsia"/>
-        </w:rPr>
-        <w:t>]</w:t>
-      </w:r>
-    </w:p>
-    <w:p>
-      <w:pPr>
-        <w:pStyle w:val="af3"/>
-      </w:pPr>
-      <w:r>
-        <w:rPr>
-          <w:rFonts w:hint="eastAsia"/>
-        </w:rPr>
-        <w:tab/>
-      </w:r>
-      <w:r>
-        <w:rPr>
-          <w:rFonts w:hint="eastAsia"/>
-        </w:rPr>
-        <w:tab/>
-        <w:t>//</w:t>
-      </w:r>
-      <w:r>
-        <w:rPr>
-          <w:rFonts w:hint="eastAsia"/>
-        </w:rPr>
-        <w:t>左压栈：后添加的元素排在前边</w:t>
-      </w:r>
-    </w:p>
-    <w:p>
-      <w:pPr>
-        <w:pStyle w:val="af3"/>
-      </w:pPr>
-      <w:r>
-        <w:rPr>
-          <w:rFonts w:hint="eastAsia"/>
-        </w:rPr>
-        <w:tab/>
-      </w:r>
-      <w:r>
-        <w:rPr>
-          <w:rFonts w:hint="eastAsia"/>
-        </w:rPr>
-        <w:tab/>
-        <w:t>redisTemplate.boundListOps("nameList2").leftPush("</w:t>
-      </w:r>
-      <w:r>
-        <w:rPr>
-          <w:rFonts w:hint="eastAsia"/>
-        </w:rPr>
-        <w:t>刘备</w:t>
-      </w:r>
-      <w:r>
-        <w:rPr>
-          <w:rFonts w:hint="eastAsia"/>
-        </w:rPr>
-        <w:t>");</w:t>
-      </w:r>
-    </w:p>
-    <w:p>
-      <w:pPr>
-        <w:pStyle w:val="af3"/>
-      </w:pPr>
-      <w:r>
-        <w:rPr>
-          <w:rFonts w:hint="eastAsia"/>
-        </w:rPr>
-        <w:tab/>
-      </w:r>
-      <w:r>
-        <w:rPr>
-          <w:rFonts w:hint="eastAsia"/>
-        </w:rPr>
-        <w:tab/>
-        <w:t>redisTemplate.boundListOps("nameList2").leftPush("</w:t>
-      </w:r>
-      <w:r>
-        <w:rPr>
-          <w:rFonts w:hint="eastAsia"/>
-        </w:rPr>
-        <w:t>关羽</w:t>
-      </w:r>
-      <w:r>
-        <w:rPr>
-          <w:rFonts w:hint="eastAsia"/>
-        </w:rPr>
-        <w:t>");</w:t>
-      </w:r>
-    </w:p>
-    <w:p>
-      <w:pPr>
-        <w:pStyle w:val="af3"/>
-      </w:pPr>
-      <w:r>
-        <w:rPr>
-          <w:rFonts w:hint="eastAsia"/>
-        </w:rPr>
-        <w:tab/>
-      </w:r>
-      <w:r>
-        <w:rPr>
-          <w:rFonts w:hint="eastAsia"/>
-        </w:rPr>
-        <w:tab/>
-        <w:t>redisTemplate.boundListOps("nameList2").leftPush("</w:t>
-      </w:r>
-      <w:r>
-        <w:rPr>
-          <w:rFonts w:hint="eastAsia"/>
-        </w:rPr>
-        <w:t>张飞</w:t>
-      </w:r>
-      <w:r>
-        <w:rPr>
-          <w:rFonts w:hint="eastAsia"/>
-        </w:rPr>
-        <w:t>");</w:t>
-      </w:r>
-    </w:p>
-    <w:p>
-      <w:pPr>
-        <w:pStyle w:val="af3"/>
-      </w:pPr>
-      <w:r>
-        <w:tab/>
-        <w:t>}</w:t>
-      </w:r>
-    </w:p>
-    <w:p>
-      <w:pPr>
-        <w:pStyle w:val="af3"/>
-      </w:pPr>
-      <w:r>
-        <w:rPr>
-          <w:rFonts w:hint="eastAsia"/>
-        </w:rPr>
-        <w:tab/>
-        <w:t>@Test//</w:t>
-      </w:r>
-      <w:r>
-        <w:rPr>
-          <w:rFonts w:hint="eastAsia"/>
-        </w:rPr>
-        <w:t>获取</w:t>
-      </w:r>
-    </w:p>
-    <w:p>
-      <w:pPr>
-        <w:pStyle w:val="af3"/>
-      </w:pPr>
-      <w:r>
-        <w:tab/>
-        <w:t>public void getListValue() {</w:t>
-      </w:r>
-    </w:p>
-    <w:p>
-      <w:pPr>
-        <w:pStyle w:val="af3"/>
-      </w:pPr>
-      <w:r>
-        <w:rPr>
-          <w:rFonts w:hint="eastAsia"/>
-        </w:rPr>
-        <w:tab/>
-      </w:r>
-      <w:r>
-        <w:rPr>
-          <w:rFonts w:hint="eastAsia"/>
-        </w:rPr>
-        <w:tab/>
-        <w:t>//</w:t>
-      </w:r>
-      <w:r>
-        <w:rPr>
-          <w:rFonts w:hint="eastAsia"/>
-        </w:rPr>
-        <w:t>索引：从哪里开始到结束，要查全部结束写大一点</w:t>
-      </w:r>
-    </w:p>
-    <w:p>
-      <w:pPr>
-        <w:pStyle w:val="af3"/>
-      </w:pPr>
-      <w:r>
-        <w:tab/>
-        <w:t>List str=</w:t>
-      </w:r>
-      <w:r>
-        <w:tab/>
-        <w:t>redisTemplate.boundListOps("nameList1").range(0, 10);</w:t>
-      </w:r>
-    </w:p>
-    <w:p>
-      <w:pPr>
-        <w:pStyle w:val="af3"/>
-      </w:pPr>
-      <w:r>
-        <w:tab/>
-      </w:r>
-      <w:r>
-        <w:tab/>
-        <w:t>System.out.println(str);</w:t>
-      </w:r>
-    </w:p>
-    <w:p>
-      <w:pPr>
-        <w:pStyle w:val="af3"/>
-      </w:pPr>
-      <w:r>
-        <w:rPr>
-          <w:rFonts w:hint="eastAsia"/>
-        </w:rPr>
-        <w:tab/>
-      </w:r>
-      <w:r>
-        <w:rPr>
-          <w:rFonts w:hint="eastAsia"/>
-        </w:rPr>
-        <w:tab/>
-        <w:t>//</w:t>
-      </w:r>
-      <w:r>
-        <w:rPr>
-          <w:rFonts w:hint="eastAsia"/>
-        </w:rPr>
-        <w:t>查询第几个元素</w:t>
-      </w:r>
-      <w:r>
-        <w:rPr>
-          <w:rFonts w:hint="eastAsia"/>
-        </w:rPr>
-        <w:t>:</w:t>
-      </w:r>
-      <w:r>
-        <w:rPr>
-          <w:rFonts w:hint="eastAsia"/>
-        </w:rPr>
-        <w:t>获取第二个元素</w:t>
-      </w:r>
-    </w:p>
-    <w:p>
-      <w:pPr>
-        <w:pStyle w:val="af3"/>
-      </w:pPr>
-      <w:r>
-        <w:tab/>
-      </w:r>
-      <w:r>
-        <w:tab/>
-        <w:t>String str1=(String) redisTemplate.boundListOps("nameList1").index(1);</w:t>
-      </w:r>
-    </w:p>
-    <w:p>
-      <w:pPr>
-        <w:pStyle w:val="af3"/>
-      </w:pPr>
-      <w:r>
-        <w:tab/>
-      </w:r>
-      <w:r>
-        <w:tab/>
-        <w:t>System.out.println(str1);</w:t>
-      </w:r>
-    </w:p>
-    <w:p>
-      <w:pPr>
-        <w:pStyle w:val="af3"/>
-      </w:pPr>
-      <w:r>
-        <w:tab/>
-        <w:t>}</w:t>
-      </w:r>
-    </w:p>
-    <w:p>
-      <w:pPr>
-        <w:pStyle w:val="af3"/>
-      </w:pPr>
-      <w:r>
-        <w:rPr>
-          <w:rFonts w:hint="eastAsia"/>
-        </w:rPr>
-        <w:tab/>
-        <w:t>@Test//</w:t>
-      </w:r>
-      <w:r>
-        <w:rPr>
-          <w:rFonts w:hint="eastAsia"/>
-        </w:rPr>
-        <w:t>删除</w:t>
-      </w:r>
-    </w:p>
-    <w:p>
-      <w:pPr>
-        <w:pStyle w:val="af3"/>
-      </w:pPr>
-      <w:r>
-        <w:tab/>
-        <w:t>public void deleteListValue() {</w:t>
-      </w:r>
-    </w:p>
-    <w:p>
-      <w:pPr>
-        <w:pStyle w:val="af3"/>
-      </w:pPr>
-      <w:r>
-        <w:rPr>
-          <w:rFonts w:hint="eastAsia"/>
-        </w:rPr>
-        <w:tab/>
-      </w:r>
-      <w:r>
-        <w:rPr>
-          <w:rFonts w:hint="eastAsia"/>
-        </w:rPr>
-        <w:tab/>
-        <w:t>//</w:t>
-      </w:r>
-      <w:r>
-        <w:rPr>
-          <w:rFonts w:hint="eastAsia"/>
-        </w:rPr>
-        <w:t>删除某一个</w:t>
-      </w:r>
-      <w:r>
-        <w:rPr>
-          <w:rFonts w:hint="eastAsia"/>
-        </w:rPr>
-        <w:t>,</w:t>
-      </w:r>
-      <w:r>
-        <w:rPr>
-          <w:rFonts w:hint="eastAsia"/>
-        </w:rPr>
-        <w:t>第一个参数：</w:t>
-      </w:r>
-      <w:r>
-        <w:rPr>
-          <w:rFonts w:hint="eastAsia"/>
-        </w:rPr>
-        <w:t>1</w:t>
-      </w:r>
-      <w:r>
-        <w:rPr>
-          <w:rFonts w:hint="eastAsia"/>
-        </w:rPr>
-        <w:t>，要删除的个数</w:t>
+        </w:rPr>
+        <w:t>找到安装并编译好</w:t>
+      </w:r>
+      <w:r>
+        <w:rPr>
+          <w:rFonts w:hint="eastAsia"/>
+        </w:rPr>
+        <w:t>bin</w:t>
+      </w:r>
+      <w:r>
+        <w:rPr>
+          <w:rFonts w:hint="eastAsia"/>
+        </w:rPr>
+        <w:t>目录</w:t>
       </w:r>
       <w:r>
         <w:rPr>
@@ -15363,7 +16707,19 @@
         <w:rPr>
           <w:rFonts w:hint="eastAsia"/>
         </w:rPr>
-        <w:t>同样的值是否有多个</w:t>
+        <w:t>其实就是</w:t>
+      </w:r>
+      <w:r>
+        <w:rPr>
+          <w:rFonts w:hint="eastAsia"/>
+        </w:rPr>
+        <w:t>redis</w:t>
+      </w:r>
+      <w:r>
+        <w:rPr>
+          <w:rFonts w:hint="eastAsia"/>
+        </w:rPr>
+        <w:t>服务器</w:t>
       </w:r>
       <w:r>
         <w:rPr>
@@ -15375,7 +16731,230 @@
         <w:rPr>
           <w:rFonts w:hint="eastAsia"/>
         </w:rPr>
-        <w:t>，第二个：要删除的值</w:t>
+        <w:t>：进行复制</w:t>
+      </w:r>
+      <w:r>
+        <w:rPr>
+          <w:rFonts w:hint="eastAsia"/>
+        </w:rPr>
+        <w:t>6</w:t>
+      </w:r>
+      <w:r>
+        <w:rPr>
+          <w:rFonts w:hint="eastAsia"/>
+        </w:rPr>
+        <w:t>份：位置</w:t>
+      </w:r>
+      <w:r>
+        <w:rPr>
+          <w:color w:val="FF0000"/>
+        </w:rPr>
+        <w:t>/usr/local/redis</w:t>
+      </w:r>
+      <w:r>
+        <w:rPr>
+          <w:rFonts w:hint="eastAsia"/>
+          <w:color w:val="FF0000"/>
+        </w:rPr>
+        <w:t>/ bin</w:t>
+      </w:r>
+    </w:p>
+    <w:p>
+      <w:pPr>
+        <w:pStyle w:val="af3"/>
+      </w:pPr>
+      <w:r>
+        <w:rPr>
+          <w:rFonts w:hint="eastAsia"/>
+        </w:rPr>
+        <w:t>随意找位置：改名为：</w:t>
+      </w:r>
+      <w:r>
+        <w:rPr>
+          <w:rFonts w:hint="eastAsia"/>
+        </w:rPr>
+        <w:t>redis01</w:t>
+      </w:r>
+      <w:r>
+        <w:rPr>
+          <w:rFonts w:hint="eastAsia"/>
+        </w:rPr>
+        <w:t>、</w:t>
+      </w:r>
+      <w:r>
+        <w:rPr>
+          <w:rFonts w:hint="eastAsia"/>
+        </w:rPr>
+        <w:t>redis02</w:t>
+      </w:r>
+      <w:r>
+        <w:rPr>
+          <w:rFonts w:hint="eastAsia"/>
+        </w:rPr>
+        <w:t>、</w:t>
+      </w:r>
+      <w:r>
+        <w:rPr>
+          <w:rFonts w:hint="eastAsia"/>
+        </w:rPr>
+        <w:t>redis03</w:t>
+      </w:r>
+      <w:r>
+        <w:rPr>
+          <w:rFonts w:hint="eastAsia"/>
+        </w:rPr>
+        <w:t>、</w:t>
+      </w:r>
+      <w:r>
+        <w:rPr>
+          <w:rFonts w:hint="eastAsia"/>
+        </w:rPr>
+        <w:t>redis04</w:t>
+      </w:r>
+      <w:r>
+        <w:rPr>
+          <w:rFonts w:hint="eastAsia"/>
+        </w:rPr>
+        <w:t>、</w:t>
+      </w:r>
+      <w:r>
+        <w:rPr>
+          <w:rFonts w:hint="eastAsia"/>
+        </w:rPr>
+        <w:t>redis05</w:t>
+      </w:r>
+      <w:r>
+        <w:rPr>
+          <w:rFonts w:hint="eastAsia"/>
+        </w:rPr>
+        <w:t xml:space="preserve"> </w:t>
+      </w:r>
+      <w:r>
+        <w:rPr>
+          <w:rFonts w:hint="eastAsia"/>
+        </w:rPr>
+        <w:t>、</w:t>
+      </w:r>
+      <w:r>
+        <w:rPr>
+          <w:rFonts w:hint="eastAsia"/>
+        </w:rPr>
+        <w:t>redis06</w:t>
+      </w:r>
+    </w:p>
+    <w:p>
+      <w:pPr>
+        <w:pStyle w:val="af3"/>
+        <w:rPr>
+          <w:color w:val="C00000"/>
+        </w:rPr>
+      </w:pPr>
+      <w:r>
+        <w:rPr>
+          <w:rFonts w:hint="eastAsia"/>
+          <w:color w:val="C00000"/>
+        </w:rPr>
+        <w:t>注意：要搭建集群每一个节点都必须是空的</w:t>
+      </w:r>
+      <w:r>
+        <w:rPr>
+          <w:rFonts w:hint="eastAsia"/>
+          <w:color w:val="C00000"/>
+        </w:rPr>
+        <w:t>，目录中如有</w:t>
+      </w:r>
+      <w:r>
+        <w:rPr>
+          <w:rFonts w:hint="eastAsia"/>
+          <w:color w:val="C00000"/>
+        </w:rPr>
+        <w:t>appendonly.aof</w:t>
+      </w:r>
+      <w:r>
+        <w:rPr>
+          <w:rFonts w:hint="eastAsia"/>
+          <w:color w:val="C00000"/>
+        </w:rPr>
+        <w:t>和</w:t>
+      </w:r>
+      <w:r>
+        <w:rPr>
+          <w:rFonts w:hint="eastAsia"/>
+          <w:color w:val="C00000"/>
+        </w:rPr>
+        <w:t>dump.rdb</w:t>
+      </w:r>
+      <w:r>
+        <w:rPr>
+          <w:rFonts w:hint="eastAsia"/>
+          <w:color w:val="C00000"/>
+        </w:rPr>
+        <w:t>都需要删除掉</w:t>
+      </w:r>
+    </w:p>
+    <w:p>
+      <w:pPr>
+        <w:pStyle w:val="a5"/>
+      </w:pPr>
+      <w:r>
+        <w:rPr>
+          <w:rFonts w:hint="eastAsia"/>
+        </w:rPr>
+        <w:t>第二步</w:t>
+      </w:r>
+      <w:r>
+        <w:rPr>
+          <w:rFonts w:hint="eastAsia"/>
+        </w:rPr>
+        <w:t xml:space="preserve"> </w:t>
+      </w:r>
+      <w:r>
+        <w:rPr>
+          <w:rFonts w:hint="eastAsia"/>
+        </w:rPr>
+        <w:t>进入</w:t>
+      </w:r>
+      <w:r>
+        <w:rPr>
+          <w:rFonts w:hint="eastAsia"/>
+        </w:rPr>
+        <w:t>redis.conf</w:t>
+      </w:r>
+      <w:r>
+        <w:rPr>
+          <w:rFonts w:hint="eastAsia"/>
+        </w:rPr>
+        <w:t>更改配置：</w:t>
+      </w:r>
+      <w:r>
+        <w:rPr>
+          <w:rFonts w:hint="eastAsia"/>
+        </w:rPr>
+        <w:t>6</w:t>
+      </w:r>
+      <w:r>
+        <w:rPr>
+          <w:rFonts w:hint="eastAsia"/>
+        </w:rPr>
+        <w:t>个节点的端口号</w:t>
+      </w:r>
+      <w:r>
+        <w:rPr>
+          <w:rFonts w:hint="eastAsia"/>
+        </w:rPr>
+        <w:t>port</w:t>
+      </w:r>
+      <w:r>
+        <w:rPr>
+          <w:rFonts w:hint="eastAsia"/>
+        </w:rPr>
+        <w:t>和</w:t>
+      </w:r>
+      <w:r>
+        <w:rPr>
+          <w:rFonts w:hint="eastAsia"/>
+        </w:rPr>
+        <w:t>cluster</w:t>
       </w:r>
     </w:p>
     <w:p>
@@ -15387,1610 +16966,6 @@
           <w:rFonts w:hint="eastAsia"/>
         </w:rPr>
         <w:lastRenderedPageBreak/>
-        <w:tab/>
-      </w:r>
-      <w:r>
-        <w:rPr>
-          <w:rFonts w:hint="eastAsia"/>
-        </w:rPr>
-        <w:tab/>
-        <w:t>redisTemplate.boundListOps("nameList1").remove(1, "</w:t>
-      </w:r>
-      <w:r>
-        <w:rPr>
-          <w:rFonts w:hint="eastAsia"/>
-        </w:rPr>
-        <w:t>张飞</w:t>
-      </w:r>
-      <w:r>
-        <w:rPr>
-          <w:rFonts w:hint="eastAsia"/>
-        </w:rPr>
-        <w:t>");</w:t>
-      </w:r>
-    </w:p>
-    <w:p>
-      <w:pPr>
-        <w:pStyle w:val="af3"/>
-      </w:pPr>
-      <w:r>
-        <w:rPr>
-          <w:rFonts w:hint="eastAsia"/>
-        </w:rPr>
-        <w:tab/>
-      </w:r>
-      <w:r>
-        <w:rPr>
-          <w:rFonts w:hint="eastAsia"/>
-        </w:rPr>
-        <w:tab/>
-        <w:t>//</w:t>
-      </w:r>
-      <w:r>
-        <w:rPr>
-          <w:rFonts w:hint="eastAsia"/>
-        </w:rPr>
-        <w:t>删除全部</w:t>
-      </w:r>
-    </w:p>
-    <w:p>
-      <w:pPr>
-        <w:pStyle w:val="af3"/>
-      </w:pPr>
-      <w:r>
-        <w:tab/>
-        <w:t>}</w:t>
-      </w:r>
-    </w:p>
-    <w:p>
-      <w:pPr>
-        <w:pStyle w:val="af3"/>
-        <w:rPr>
-          <w:shd w:val="pct15" w:color="auto" w:fill="FFFFFF"/>
-        </w:rPr>
-      </w:pPr>
-      <w:r>
-        <w:rPr>
-          <w:rFonts w:hint="eastAsia"/>
-          <w:shd w:val="pct15" w:color="auto" w:fill="FFFFFF"/>
-        </w:rPr>
-        <w:t>//</w:t>
-      </w:r>
-      <w:r>
-        <w:rPr>
-          <w:rFonts w:hint="eastAsia"/>
-          <w:shd w:val="pct15" w:color="auto" w:fill="FFFFFF"/>
-        </w:rPr>
-        <w:t>第四步</w:t>
-      </w:r>
-      <w:r>
-        <w:rPr>
-          <w:rFonts w:hint="eastAsia"/>
-          <w:shd w:val="pct15" w:color="auto" w:fill="FFFFFF"/>
-        </w:rPr>
-        <w:t xml:space="preserve"> </w:t>
-      </w:r>
-      <w:r>
-        <w:rPr>
-          <w:rFonts w:hint="eastAsia"/>
-          <w:shd w:val="pct15" w:color="auto" w:fill="FFFFFF"/>
-        </w:rPr>
-        <w:t>使用类型</w:t>
-      </w:r>
-      <w:r>
-        <w:rPr>
-          <w:rFonts w:hint="eastAsia"/>
-          <w:shd w:val="pct15" w:color="auto" w:fill="FFFFFF"/>
-        </w:rPr>
-        <w:t>hash:</w:t>
-      </w:r>
-    </w:p>
-    <w:p>
-      <w:pPr>
-        <w:pStyle w:val="af3"/>
-      </w:pPr>
-      <w:r>
-        <w:tab/>
-      </w:r>
-      <w:r>
-        <w:tab/>
-        <w:t>@Test</w:t>
-      </w:r>
-    </w:p>
-    <w:p>
-      <w:pPr>
-        <w:pStyle w:val="af3"/>
-      </w:pPr>
-      <w:r>
-        <w:tab/>
-      </w:r>
-      <w:r>
-        <w:tab/>
-        <w:t>public void setHashValue() {</w:t>
-      </w:r>
-    </w:p>
-    <w:p>
-      <w:pPr>
-        <w:pStyle w:val="af3"/>
-      </w:pPr>
-      <w:r>
-        <w:rPr>
-          <w:rFonts w:hint="eastAsia"/>
-        </w:rPr>
-        <w:tab/>
-      </w:r>
-      <w:r>
-        <w:rPr>
-          <w:rFonts w:hint="eastAsia"/>
-        </w:rPr>
-        <w:tab/>
-      </w:r>
-      <w:r>
-        <w:rPr>
-          <w:rFonts w:hint="eastAsia"/>
-        </w:rPr>
-        <w:tab/>
-        <w:t>redisTemplate.boundHashOps("nameHash").put("a", "</w:t>
-      </w:r>
-      <w:r>
-        <w:rPr>
-          <w:rFonts w:hint="eastAsia"/>
-        </w:rPr>
-        <w:t>唐僧</w:t>
-      </w:r>
-      <w:r>
-        <w:rPr>
-          <w:rFonts w:hint="eastAsia"/>
-        </w:rPr>
-        <w:t>");</w:t>
-      </w:r>
-    </w:p>
-    <w:p>
-      <w:pPr>
-        <w:pStyle w:val="af3"/>
-      </w:pPr>
-      <w:r>
-        <w:rPr>
-          <w:rFonts w:hint="eastAsia"/>
-        </w:rPr>
-        <w:tab/>
-      </w:r>
-      <w:r>
-        <w:rPr>
-          <w:rFonts w:hint="eastAsia"/>
-        </w:rPr>
-        <w:tab/>
-      </w:r>
-      <w:r>
-        <w:rPr>
-          <w:rFonts w:hint="eastAsia"/>
-        </w:rPr>
-        <w:tab/>
-        <w:t>redisTemplate.boundHashOps("nameHash").put("b", "</w:t>
-      </w:r>
-      <w:r>
-        <w:rPr>
-          <w:rFonts w:hint="eastAsia"/>
-        </w:rPr>
-        <w:t>八戒</w:t>
-      </w:r>
-      <w:r>
-        <w:rPr>
-          <w:rFonts w:hint="eastAsia"/>
-        </w:rPr>
-        <w:t>");</w:t>
-      </w:r>
-    </w:p>
-    <w:p>
-      <w:pPr>
-        <w:pStyle w:val="af3"/>
-      </w:pPr>
-      <w:r>
-        <w:rPr>
-          <w:rFonts w:hint="eastAsia"/>
-        </w:rPr>
-        <w:tab/>
-      </w:r>
-      <w:r>
-        <w:rPr>
-          <w:rFonts w:hint="eastAsia"/>
-        </w:rPr>
-        <w:tab/>
-      </w:r>
-      <w:r>
-        <w:rPr>
-          <w:rFonts w:hint="eastAsia"/>
-        </w:rPr>
-        <w:tab/>
-        <w:t>redisTemplate.boundHashOps("nameHash").put("c", "</w:t>
-      </w:r>
-      <w:r>
-        <w:rPr>
-          <w:rFonts w:hint="eastAsia"/>
-        </w:rPr>
-        <w:t>猴子</w:t>
-      </w:r>
-      <w:r>
-        <w:rPr>
-          <w:rFonts w:hint="eastAsia"/>
-        </w:rPr>
-        <w:t>");</w:t>
-      </w:r>
-    </w:p>
-    <w:p>
-      <w:pPr>
-        <w:pStyle w:val="af3"/>
-      </w:pPr>
-      <w:r>
-        <w:rPr>
-          <w:rFonts w:hint="eastAsia"/>
-        </w:rPr>
-        <w:tab/>
-      </w:r>
-      <w:r>
-        <w:rPr>
-          <w:rFonts w:hint="eastAsia"/>
-        </w:rPr>
-        <w:tab/>
-      </w:r>
-      <w:r>
-        <w:rPr>
-          <w:rFonts w:hint="eastAsia"/>
-        </w:rPr>
-        <w:tab/>
-        <w:t>redisTemplate.boundHashOps("nameHash").put("d", "</w:t>
-      </w:r>
-      <w:r>
-        <w:rPr>
-          <w:rFonts w:hint="eastAsia"/>
-        </w:rPr>
-        <w:t>沙僧</w:t>
-      </w:r>
-      <w:r>
-        <w:rPr>
-          <w:rFonts w:hint="eastAsia"/>
-        </w:rPr>
-        <w:t>");</w:t>
-      </w:r>
-    </w:p>
-    <w:p>
-      <w:pPr>
-        <w:pStyle w:val="af3"/>
-      </w:pPr>
-      <w:r>
-        <w:tab/>
-      </w:r>
-      <w:r>
-        <w:tab/>
-        <w:t>}</w:t>
-      </w:r>
-    </w:p>
-    <w:p>
-      <w:pPr>
-        <w:pStyle w:val="af3"/>
-      </w:pPr>
-      <w:r>
-        <w:rPr>
-          <w:rFonts w:hint="eastAsia"/>
-        </w:rPr>
-        <w:tab/>
-      </w:r>
-      <w:r>
-        <w:rPr>
-          <w:rFonts w:hint="eastAsia"/>
-        </w:rPr>
-        <w:tab/>
-        <w:t>@Test//</w:t>
-      </w:r>
-      <w:r>
-        <w:rPr>
-          <w:rFonts w:hint="eastAsia"/>
-        </w:rPr>
-        <w:t>获取</w:t>
-      </w:r>
-    </w:p>
-    <w:p>
-      <w:pPr>
-        <w:pStyle w:val="af3"/>
-      </w:pPr>
-      <w:r>
-        <w:tab/>
-      </w:r>
-      <w:r>
-        <w:tab/>
-        <w:t>public void getHashValue() {</w:t>
-      </w:r>
-    </w:p>
-    <w:p>
-      <w:pPr>
-        <w:pStyle w:val="af3"/>
-      </w:pPr>
-      <w:r>
-        <w:rPr>
-          <w:rFonts w:hint="eastAsia"/>
-        </w:rPr>
-        <w:tab/>
-      </w:r>
-      <w:r>
-        <w:rPr>
-          <w:rFonts w:hint="eastAsia"/>
-        </w:rPr>
-        <w:tab/>
-      </w:r>
-      <w:r>
-        <w:rPr>
-          <w:rFonts w:hint="eastAsia"/>
-        </w:rPr>
-        <w:tab/>
-        <w:t>//</w:t>
-      </w:r>
-      <w:r>
-        <w:rPr>
-          <w:rFonts w:hint="eastAsia"/>
-        </w:rPr>
-        <w:t>获取所有的</w:t>
-      </w:r>
-      <w:r>
-        <w:rPr>
-          <w:rFonts w:hint="eastAsia"/>
-        </w:rPr>
-        <w:t>keys</w:t>
-      </w:r>
-    </w:p>
-    <w:p>
-      <w:pPr>
-        <w:pStyle w:val="af3"/>
-      </w:pPr>
-      <w:r>
-        <w:tab/>
-      </w:r>
-      <w:r>
-        <w:tab/>
-      </w:r>
-      <w:r>
-        <w:tab/>
-        <w:t>Set keys=redisTemplate.boundHashOps("nameHash").keys();</w:t>
-      </w:r>
-    </w:p>
-    <w:p>
-      <w:pPr>
-        <w:pStyle w:val="af3"/>
-      </w:pPr>
-      <w:r>
-        <w:tab/>
-      </w:r>
-      <w:r>
-        <w:tab/>
-      </w:r>
-      <w:r>
-        <w:tab/>
-        <w:t>System.out.println(keys);</w:t>
-      </w:r>
-    </w:p>
-    <w:p>
-      <w:pPr>
-        <w:pStyle w:val="af3"/>
-      </w:pPr>
-      <w:r>
-        <w:rPr>
-          <w:rFonts w:hint="eastAsia"/>
-        </w:rPr>
-        <w:tab/>
-      </w:r>
-      <w:r>
-        <w:rPr>
-          <w:rFonts w:hint="eastAsia"/>
-        </w:rPr>
-        <w:tab/>
-      </w:r>
-      <w:r>
-        <w:rPr>
-          <w:rFonts w:hint="eastAsia"/>
-        </w:rPr>
-        <w:tab/>
-        <w:t>//</w:t>
-      </w:r>
-      <w:r>
-        <w:rPr>
-          <w:rFonts w:hint="eastAsia"/>
-        </w:rPr>
-        <w:t>获取所有的</w:t>
-      </w:r>
-      <w:r>
-        <w:rPr>
-          <w:rFonts w:hint="eastAsia"/>
-        </w:rPr>
-        <w:t>values</w:t>
-      </w:r>
-    </w:p>
-    <w:p>
-      <w:pPr>
-        <w:pStyle w:val="af3"/>
-      </w:pPr>
-      <w:r>
-        <w:tab/>
-      </w:r>
-      <w:r>
-        <w:tab/>
-      </w:r>
-      <w:r>
-        <w:tab/>
-        <w:t>List values=redisTemplate.boundHashOps("nameHash").values();</w:t>
-      </w:r>
-    </w:p>
-    <w:p>
-      <w:pPr>
-        <w:pStyle w:val="af3"/>
-      </w:pPr>
-      <w:r>
-        <w:tab/>
-      </w:r>
-      <w:r>
-        <w:tab/>
-      </w:r>
-      <w:r>
-        <w:tab/>
-        <w:t>System.out.println(values);</w:t>
-      </w:r>
-    </w:p>
-    <w:p>
-      <w:pPr>
-        <w:pStyle w:val="af3"/>
-      </w:pPr>
-      <w:r>
-        <w:rPr>
-          <w:rFonts w:hint="eastAsia"/>
-        </w:rPr>
-        <w:tab/>
-      </w:r>
-      <w:r>
-        <w:rPr>
-          <w:rFonts w:hint="eastAsia"/>
-        </w:rPr>
-        <w:tab/>
-      </w:r>
-      <w:r>
-        <w:rPr>
-          <w:rFonts w:hint="eastAsia"/>
-        </w:rPr>
-        <w:tab/>
-        <w:t>//</w:t>
-      </w:r>
-      <w:r>
-        <w:rPr>
-          <w:rFonts w:hint="eastAsia"/>
-        </w:rPr>
-        <w:t>根据</w:t>
-      </w:r>
-      <w:r>
-        <w:rPr>
-          <w:rFonts w:hint="eastAsia"/>
-        </w:rPr>
-        <w:t>keys</w:t>
-      </w:r>
-      <w:r>
-        <w:rPr>
-          <w:rFonts w:hint="eastAsia"/>
-        </w:rPr>
-        <w:t>获取值</w:t>
-      </w:r>
-    </w:p>
-    <w:p>
-      <w:pPr>
-        <w:pStyle w:val="af3"/>
-      </w:pPr>
-      <w:r>
-        <w:tab/>
-      </w:r>
-      <w:r>
-        <w:tab/>
-      </w:r>
-      <w:r>
-        <w:tab/>
-        <w:t>String str=</w:t>
-      </w:r>
-      <w:r>
-        <w:tab/>
-        <w:t>(String) redisTemplate.boundHashOps("nameHash").get("a");</w:t>
-      </w:r>
-    </w:p>
-    <w:p>
-      <w:pPr>
-        <w:pStyle w:val="af3"/>
-      </w:pPr>
-      <w:r>
-        <w:tab/>
-      </w:r>
-      <w:r>
-        <w:tab/>
-      </w:r>
-      <w:r>
-        <w:tab/>
-        <w:t>System.out.println(str);</w:t>
-      </w:r>
-    </w:p>
-    <w:p>
-      <w:pPr>
-        <w:pStyle w:val="af3"/>
-      </w:pPr>
-      <w:r>
-        <w:tab/>
-      </w:r>
-      <w:r>
-        <w:tab/>
-        <w:t>}</w:t>
-      </w:r>
-    </w:p>
-    <w:p>
-      <w:pPr>
-        <w:pStyle w:val="af3"/>
-      </w:pPr>
-      <w:r>
-        <w:rPr>
-          <w:rFonts w:hint="eastAsia"/>
-        </w:rPr>
-        <w:tab/>
-      </w:r>
-      <w:r>
-        <w:rPr>
-          <w:rFonts w:hint="eastAsia"/>
-        </w:rPr>
-        <w:tab/>
-        <w:t>@Test//</w:t>
-      </w:r>
-      <w:r>
-        <w:rPr>
-          <w:rFonts w:hint="eastAsia"/>
-        </w:rPr>
-        <w:t>删除</w:t>
-      </w:r>
-    </w:p>
-    <w:p>
-      <w:pPr>
-        <w:pStyle w:val="af3"/>
-      </w:pPr>
-      <w:r>
-        <w:tab/>
-      </w:r>
-      <w:r>
-        <w:tab/>
-        <w:t>public void deleteHashValue() {</w:t>
-      </w:r>
-    </w:p>
-    <w:p>
-      <w:pPr>
-        <w:pStyle w:val="af3"/>
-      </w:pPr>
-      <w:r>
-        <w:rPr>
-          <w:rFonts w:hint="eastAsia"/>
-        </w:rPr>
-        <w:tab/>
-      </w:r>
-      <w:r>
-        <w:rPr>
-          <w:rFonts w:hint="eastAsia"/>
-        </w:rPr>
-        <w:tab/>
-      </w:r>
-      <w:r>
-        <w:rPr>
-          <w:rFonts w:hint="eastAsia"/>
-        </w:rPr>
-        <w:tab/>
-        <w:t>//</w:t>
-      </w:r>
-      <w:r>
-        <w:rPr>
-          <w:rFonts w:hint="eastAsia"/>
-        </w:rPr>
-        <w:t>删除其中一个小</w:t>
-      </w:r>
-      <w:r>
-        <w:rPr>
-          <w:rFonts w:hint="eastAsia"/>
-        </w:rPr>
-        <w:t>key</w:t>
-      </w:r>
-      <w:r>
-        <w:rPr>
-          <w:rFonts w:hint="eastAsia"/>
-        </w:rPr>
-        <w:t>或多个，参数是可变参数</w:t>
-      </w:r>
-    </w:p>
-    <w:p>
-      <w:pPr>
-        <w:pStyle w:val="af3"/>
-      </w:pPr>
-      <w:r>
-        <w:tab/>
-      </w:r>
-      <w:r>
-        <w:tab/>
-      </w:r>
-      <w:r>
-        <w:tab/>
-        <w:t>redisTemplate.boundHashOps("nameHash").delete("a");</w:t>
-      </w:r>
-    </w:p>
-    <w:p>
-      <w:pPr>
-        <w:pStyle w:val="af3"/>
-      </w:pPr>
-      <w:r>
-        <w:rPr>
-          <w:rFonts w:hint="eastAsia"/>
-        </w:rPr>
-        <w:tab/>
-      </w:r>
-      <w:r>
-        <w:rPr>
-          <w:rFonts w:hint="eastAsia"/>
-        </w:rPr>
-        <w:tab/>
-      </w:r>
-      <w:r>
-        <w:rPr>
-          <w:rFonts w:hint="eastAsia"/>
-        </w:rPr>
-        <w:tab/>
-        <w:t>//</w:t>
-      </w:r>
-      <w:r>
-        <w:rPr>
-          <w:rFonts w:hint="eastAsia"/>
-        </w:rPr>
-        <w:t>删除全部：</w:t>
-      </w:r>
-    </w:p>
-    <w:p>
-      <w:pPr>
-        <w:pStyle w:val="af3"/>
-      </w:pPr>
-      <w:r>
-        <w:tab/>
-      </w:r>
-      <w:r>
-        <w:tab/>
-        <w:t>}</w:t>
-      </w:r>
-    </w:p>
-    <w:p>
-      <w:pPr>
-        <w:pStyle w:val="af3"/>
-      </w:pPr>
-      <w:r>
-        <w:t>}</w:t>
-      </w:r>
-    </w:p>
-    <w:p>
-      <w:pPr>
-        <w:pStyle w:val="af3"/>
-        <w:rPr>
-          <w:shd w:val="pct15" w:color="auto" w:fill="FFFFFF"/>
-        </w:rPr>
-      </w:pPr>
-    </w:p>
-    <w:p>
-      <w:pPr>
-        <w:pStyle w:val="1"/>
-      </w:pPr>
-      <w:r>
-        <w:rPr>
-          <w:rFonts w:hint="eastAsia"/>
-        </w:rPr>
-        <w:t>redis</w:t>
-      </w:r>
-      <w:r>
-        <w:rPr>
-          <w:rFonts w:hint="eastAsia"/>
-        </w:rPr>
-        <w:t>集群操作</w:t>
-      </w:r>
-    </w:p>
-    <w:p>
-      <w:pPr>
-        <w:pStyle w:val="af2"/>
-      </w:pPr>
-      <w:r>
-        <w:rPr>
-          <w:rFonts w:hint="eastAsia"/>
-        </w:rPr>
-        <w:t>redis</w:t>
-      </w:r>
-      <w:r>
-        <w:rPr>
-          <w:rFonts w:hint="eastAsia"/>
-        </w:rPr>
-        <w:t>集群原理</w:t>
-      </w:r>
-    </w:p>
-    <w:p>
-      <w:pPr>
-        <w:pStyle w:val="a5"/>
-      </w:pPr>
-      <w:r>
-        <w:rPr>
-          <w:rFonts w:hint="eastAsia"/>
-        </w:rPr>
-        <w:t>redis-cluster</w:t>
-      </w:r>
-      <w:r>
-        <w:rPr>
-          <w:rFonts w:hint="eastAsia"/>
-        </w:rPr>
-        <w:t>就叫集群名字</w:t>
-      </w:r>
-      <w:r>
-        <w:rPr>
-          <w:rFonts w:hint="eastAsia"/>
-        </w:rPr>
-        <w:t xml:space="preserve"> </w:t>
-      </w:r>
-    </w:p>
-    <w:p>
-      <w:pPr>
-        <w:pStyle w:val="a5"/>
-      </w:pPr>
-      <w:r>
-        <w:t>redis-cluste</w:t>
-      </w:r>
-      <w:r>
-        <w:rPr>
-          <w:rFonts w:hint="eastAsia"/>
-        </w:rPr>
-        <w:t>架构细节</w:t>
-      </w:r>
-      <w:r>
-        <w:rPr>
-          <w:rFonts w:hint="eastAsia"/>
-        </w:rPr>
-        <w:t xml:space="preserve">: </w:t>
-      </w:r>
-    </w:p>
-    <w:p>
-      <w:pPr>
-        <w:pStyle w:val="a5"/>
-      </w:pPr>
-      <w:r>
-        <w:rPr>
-          <w:rFonts w:hint="eastAsia"/>
-        </w:rPr>
-        <w:t>(1)</w:t>
-      </w:r>
-      <w:r>
-        <w:rPr>
-          <w:rFonts w:hint="eastAsia"/>
-        </w:rPr>
-        <w:t>所有的</w:t>
-      </w:r>
-      <w:r>
-        <w:rPr>
-          <w:rFonts w:hint="eastAsia"/>
-        </w:rPr>
-        <w:t>redis</w:t>
-      </w:r>
-      <w:r>
-        <w:rPr>
-          <w:rFonts w:hint="eastAsia"/>
-        </w:rPr>
-        <w:t>节点彼此互联</w:t>
-      </w:r>
-      <w:r>
-        <w:rPr>
-          <w:rFonts w:hint="eastAsia"/>
-        </w:rPr>
-        <w:t>(</w:t>
-      </w:r>
-      <w:r>
-        <w:rPr>
-          <w:rFonts w:hint="eastAsia"/>
-          <w:color w:val="FF0000"/>
-        </w:rPr>
-        <w:t>PING-PONG</w:t>
-      </w:r>
-      <w:r>
-        <w:rPr>
-          <w:rFonts w:hint="eastAsia"/>
-        </w:rPr>
-        <w:t>机制</w:t>
-      </w:r>
-      <w:r>
-        <w:rPr>
-          <w:rFonts w:hint="eastAsia"/>
-        </w:rPr>
-        <w:t>),</w:t>
-      </w:r>
-      <w:r>
-        <w:rPr>
-          <w:rFonts w:hint="eastAsia"/>
-        </w:rPr>
-        <w:t>内部使用二进制协议优化传输速度和带宽</w:t>
-      </w:r>
-      <w:r>
-        <w:rPr>
-          <w:rFonts w:hint="eastAsia"/>
-        </w:rPr>
-        <w:t>.</w:t>
-      </w:r>
-    </w:p>
-    <w:p>
-      <w:pPr>
-        <w:pStyle w:val="a5"/>
-      </w:pPr>
-      <w:r>
-        <w:rPr>
-          <w:rFonts w:hint="eastAsia"/>
-        </w:rPr>
-        <w:t>(2)</w:t>
-      </w:r>
-      <w:r>
-        <w:rPr>
-          <w:rFonts w:hint="eastAsia"/>
-        </w:rPr>
-        <w:t>节点的</w:t>
-      </w:r>
-      <w:r>
-        <w:rPr>
-          <w:rFonts w:hint="eastAsia"/>
-        </w:rPr>
-        <w:t>fail</w:t>
-      </w:r>
-      <w:r>
-        <w:rPr>
-          <w:rFonts w:hint="eastAsia"/>
-        </w:rPr>
-        <w:t>是通过集群中超过半数的节点检测失效时才生效</w:t>
-      </w:r>
-      <w:r>
-        <w:rPr>
-          <w:rFonts w:hint="eastAsia"/>
-        </w:rPr>
-        <w:t>.</w:t>
-      </w:r>
-      <w:r>
-        <w:rPr>
-          <w:rFonts w:hint="eastAsia"/>
-        </w:rPr>
-        <w:t>（</w:t>
-      </w:r>
-      <w:r>
-        <w:rPr>
-          <w:rFonts w:hint="eastAsia"/>
-          <w:color w:val="FF0000"/>
-        </w:rPr>
-        <w:t>票制</w:t>
-      </w:r>
-      <w:r>
-        <w:rPr>
-          <w:rFonts w:hint="eastAsia"/>
-        </w:rPr>
-        <w:t>）</w:t>
-      </w:r>
-      <w:r>
-        <w:rPr>
-          <w:rFonts w:hint="eastAsia"/>
-        </w:rPr>
-        <w:t xml:space="preserve"> </w:t>
-      </w:r>
-    </w:p>
-    <w:p>
-      <w:pPr>
-        <w:pStyle w:val="a5"/>
-      </w:pPr>
-      <w:r>
-        <w:rPr>
-          <w:rFonts w:hint="eastAsia"/>
-        </w:rPr>
-        <w:t>(3)</w:t>
-      </w:r>
-      <w:r>
-        <w:rPr>
-          <w:rFonts w:hint="eastAsia"/>
-        </w:rPr>
-        <w:t>客户端与</w:t>
-      </w:r>
-      <w:r>
-        <w:rPr>
-          <w:rFonts w:hint="eastAsia"/>
-        </w:rPr>
-        <w:t>redis</w:t>
-      </w:r>
-      <w:r>
-        <w:rPr>
-          <w:rFonts w:hint="eastAsia"/>
-        </w:rPr>
-        <w:t>节点直连</w:t>
-      </w:r>
-      <w:r>
-        <w:rPr>
-          <w:rFonts w:hint="eastAsia"/>
-        </w:rPr>
-        <w:t>,</w:t>
-      </w:r>
-      <w:r>
-        <w:rPr>
-          <w:rFonts w:hint="eastAsia"/>
-        </w:rPr>
-        <w:t>不需要中间</w:t>
-      </w:r>
-      <w:r>
-        <w:rPr>
-          <w:rFonts w:hint="eastAsia"/>
-        </w:rPr>
-        <w:t>proxy</w:t>
-      </w:r>
-      <w:r>
-        <w:rPr>
-          <w:rFonts w:hint="eastAsia"/>
-        </w:rPr>
-        <w:t>层</w:t>
-      </w:r>
-      <w:r>
-        <w:rPr>
-          <w:rFonts w:hint="eastAsia"/>
-        </w:rPr>
-        <w:t>.</w:t>
-      </w:r>
-      <w:r>
-        <w:rPr>
-          <w:rFonts w:hint="eastAsia"/>
-        </w:rPr>
-        <w:t>客户端不需要连接集群所有节点</w:t>
-      </w:r>
-      <w:r>
-        <w:rPr>
-          <w:rFonts w:hint="eastAsia"/>
-        </w:rPr>
-        <w:t>,</w:t>
-      </w:r>
-      <w:r>
-        <w:rPr>
-          <w:rFonts w:hint="eastAsia"/>
-          <w:color w:val="FF0000"/>
-        </w:rPr>
-        <w:t>连接集群中任何一个可用节点即可</w:t>
-      </w:r>
-    </w:p>
-    <w:p>
-      <w:pPr>
-        <w:pStyle w:val="a5"/>
-      </w:pPr>
-      <w:r>
-        <w:rPr>
-          <w:rFonts w:hint="eastAsia"/>
-        </w:rPr>
-        <w:t>(4)redis-cluster</w:t>
-      </w:r>
-      <w:r>
-        <w:rPr>
-          <w:rFonts w:hint="eastAsia"/>
-        </w:rPr>
-        <w:t>把所有的物理节点映射到</w:t>
-      </w:r>
-      <w:r>
-        <w:rPr>
-          <w:rFonts w:hint="eastAsia"/>
-        </w:rPr>
-        <w:t>[</w:t>
-      </w:r>
-      <w:r>
-        <w:rPr>
-          <w:rFonts w:hint="eastAsia"/>
-          <w:color w:val="FF0000"/>
-        </w:rPr>
-        <w:t>0-16383</w:t>
-      </w:r>
-      <w:r>
-        <w:rPr>
-          <w:rFonts w:hint="eastAsia"/>
-        </w:rPr>
-        <w:t>]slot</w:t>
-      </w:r>
-      <w:r>
-        <w:rPr>
-          <w:rFonts w:hint="eastAsia"/>
-        </w:rPr>
-        <w:t>上</w:t>
-      </w:r>
-      <w:r>
-        <w:rPr>
-          <w:rFonts w:hint="eastAsia"/>
-        </w:rPr>
-        <w:t xml:space="preserve">,cluster </w:t>
-      </w:r>
-      <w:r>
-        <w:rPr>
-          <w:rFonts w:hint="eastAsia"/>
-        </w:rPr>
-        <w:t>负责维护，最多</w:t>
-      </w:r>
-      <w:r>
-        <w:rPr>
-          <w:rFonts w:hint="eastAsia"/>
-        </w:rPr>
-        <w:t>16383</w:t>
-      </w:r>
-    </w:p>
-    <w:p>
-      <w:pPr>
-        <w:pStyle w:val="a5"/>
-      </w:pPr>
-      <w:r>
-        <w:rPr>
-          <w:rFonts w:hint="eastAsia"/>
-        </w:rPr>
-        <w:tab/>
-      </w:r>
-      <w:r>
-        <w:rPr>
-          <w:rFonts w:hint="eastAsia"/>
-        </w:rPr>
-        <w:t>搭建集群服务器（至少</w:t>
-      </w:r>
-      <w:r>
-        <w:rPr>
-          <w:rFonts w:hint="eastAsia"/>
-        </w:rPr>
-        <w:t>3</w:t>
-      </w:r>
-      <w:r>
-        <w:rPr>
-          <w:rFonts w:hint="eastAsia"/>
-        </w:rPr>
-        <w:t>个主机还有</w:t>
-      </w:r>
-      <w:r>
-        <w:rPr>
-          <w:rFonts w:hint="eastAsia"/>
-        </w:rPr>
-        <w:t>3</w:t>
-      </w:r>
-      <w:r>
-        <w:rPr>
-          <w:rFonts w:hint="eastAsia"/>
-        </w:rPr>
-        <w:t>个备用）</w:t>
-      </w:r>
-      <w:r>
-        <w:rPr>
-          <w:rFonts w:hint="eastAsia"/>
-        </w:rPr>
-        <w:t>6</w:t>
-      </w:r>
-      <w:r>
-        <w:rPr>
-          <w:rFonts w:hint="eastAsia"/>
-        </w:rPr>
-        <w:t>个服务器，每一个主机从</w:t>
-      </w:r>
-      <w:r>
-        <w:rPr>
-          <w:rFonts w:hint="eastAsia"/>
-        </w:rPr>
-        <w:t>0-16383</w:t>
-      </w:r>
-      <w:r>
-        <w:rPr>
-          <w:rFonts w:hint="eastAsia"/>
-        </w:rPr>
-        <w:t>分配</w:t>
-      </w:r>
-    </w:p>
-    <w:p>
-      <w:pPr>
-        <w:pStyle w:val="2"/>
-      </w:pPr>
-      <w:r>
-        <w:rPr>
-          <w:rFonts w:hint="eastAsia"/>
-        </w:rPr>
-        <w:t>搭建</w:t>
-      </w:r>
-      <w:r>
-        <w:rPr>
-          <w:rFonts w:hint="eastAsia"/>
-        </w:rPr>
-        <w:t xml:space="preserve"> </w:t>
-      </w:r>
-    </w:p>
-    <w:p>
-      <w:pPr>
-        <w:pStyle w:val="11"/>
-      </w:pPr>
-      <w:r>
-        <w:rPr>
-          <w:rFonts w:hint="eastAsia"/>
-        </w:rPr>
-        <w:t>条件：</w:t>
-      </w:r>
-    </w:p>
-    <w:p>
-      <w:pPr>
-        <w:pStyle w:val="a5"/>
-      </w:pPr>
-      <w:r>
-        <w:rPr>
-          <w:rFonts w:hint="eastAsia"/>
-        </w:rPr>
-        <w:t>Redis</w:t>
-      </w:r>
-      <w:r>
-        <w:rPr>
-          <w:rFonts w:hint="eastAsia"/>
-        </w:rPr>
-        <w:t>集群中至少应该有三个节点（服务器）。要保证集群的高可用，需要每个节点有一个备份机。</w:t>
-      </w:r>
-    </w:p>
-    <w:p>
-      <w:pPr>
-        <w:pStyle w:val="a5"/>
-      </w:pPr>
-      <w:r>
-        <w:rPr>
-          <w:rFonts w:hint="eastAsia"/>
-        </w:rPr>
-        <w:t>Redis</w:t>
-      </w:r>
-      <w:r>
-        <w:rPr>
-          <w:rFonts w:hint="eastAsia"/>
-        </w:rPr>
-        <w:t>集群至少需要</w:t>
-      </w:r>
-      <w:r>
-        <w:rPr>
-          <w:rFonts w:hint="eastAsia"/>
-        </w:rPr>
-        <w:t>6</w:t>
-      </w:r>
-      <w:r>
-        <w:rPr>
-          <w:rFonts w:hint="eastAsia"/>
-        </w:rPr>
-        <w:t>台服务器</w:t>
-      </w:r>
-      <w:r>
-        <w:rPr>
-          <w:rFonts w:hint="eastAsia"/>
-        </w:rPr>
-        <w:t>(3</w:t>
-      </w:r>
-      <w:r>
-        <w:rPr>
-          <w:rFonts w:hint="eastAsia"/>
-        </w:rPr>
-        <w:t>台服务器，每一台匹配备用机</w:t>
-      </w:r>
-      <w:r>
-        <w:rPr>
-          <w:rFonts w:hint="eastAsia"/>
-        </w:rPr>
-        <w:t>)</w:t>
-      </w:r>
-    </w:p>
-    <w:p>
-      <w:pPr>
-        <w:pStyle w:val="a5"/>
-      </w:pPr>
-      <w:r>
-        <w:rPr>
-          <w:rFonts w:hint="eastAsia"/>
-          <w:shd w:val="pct15" w:color="auto" w:fill="FFFFFF"/>
-        </w:rPr>
-        <w:t>为什么要</w:t>
-      </w:r>
-      <w:r>
-        <w:rPr>
-          <w:rFonts w:hint="eastAsia"/>
-          <w:shd w:val="pct15" w:color="auto" w:fill="FFFFFF"/>
-        </w:rPr>
-        <w:t>3</w:t>
-      </w:r>
-      <w:r>
-        <w:rPr>
-          <w:rFonts w:hint="eastAsia"/>
-          <w:shd w:val="pct15" w:color="auto" w:fill="FFFFFF"/>
-        </w:rPr>
-        <w:t>台呢？</w:t>
-      </w:r>
-      <w:r>
-        <w:rPr>
-          <w:rFonts w:hint="eastAsia"/>
-        </w:rPr>
-        <w:t>因为节点判断是否损坏是投票机制，如果两台投票就是</w:t>
-      </w:r>
-      <w:r>
-        <w:rPr>
-          <w:rFonts w:hint="eastAsia"/>
-        </w:rPr>
-        <w:t>1</w:t>
-      </w:r>
-      <w:r>
-        <w:rPr>
-          <w:rFonts w:hint="eastAsia"/>
-        </w:rPr>
-        <w:t>比</w:t>
-      </w:r>
-      <w:r>
-        <w:rPr>
-          <w:rFonts w:hint="eastAsia"/>
-        </w:rPr>
-        <w:t>1)</w:t>
-      </w:r>
-    </w:p>
-    <w:p>
-      <w:pPr>
-        <w:pStyle w:val="11"/>
-      </w:pPr>
-      <w:r>
-        <w:rPr>
-          <w:rFonts w:hint="eastAsia"/>
-        </w:rPr>
-        <w:t>搭建伪分布式</w:t>
-      </w:r>
-      <w:r>
-        <w:rPr>
-          <w:rFonts w:hint="eastAsia"/>
-        </w:rPr>
-        <w:t>步骤</w:t>
-      </w:r>
-      <w:r>
-        <w:rPr>
-          <w:rFonts w:hint="eastAsia"/>
-        </w:rPr>
-        <w:t>：可以使用一台虚拟机运行</w:t>
-      </w:r>
-      <w:r>
-        <w:rPr>
-          <w:rFonts w:hint="eastAsia"/>
-        </w:rPr>
-        <w:t>6</w:t>
-      </w:r>
-      <w:r>
-        <w:rPr>
-          <w:rFonts w:hint="eastAsia"/>
-        </w:rPr>
-        <w:t>个</w:t>
-      </w:r>
-      <w:r>
-        <w:rPr>
-          <w:rFonts w:hint="eastAsia"/>
-        </w:rPr>
-        <w:t>redis</w:t>
-      </w:r>
-      <w:r>
-        <w:rPr>
-          <w:rFonts w:hint="eastAsia"/>
-        </w:rPr>
-        <w:t>实例。需要修改</w:t>
-      </w:r>
-      <w:r>
-        <w:rPr>
-          <w:rFonts w:hint="eastAsia"/>
-        </w:rPr>
-        <w:t>redis</w:t>
-      </w:r>
-      <w:r>
-        <w:rPr>
-          <w:rFonts w:hint="eastAsia"/>
-        </w:rPr>
-        <w:t>的端口号</w:t>
-      </w:r>
-      <w:r>
-        <w:rPr>
-          <w:rFonts w:hint="eastAsia"/>
-        </w:rPr>
-        <w:t>7001-7006</w:t>
-      </w:r>
-    </w:p>
-    <w:p>
-      <w:pPr>
-        <w:pStyle w:val="a5"/>
-        <w:rPr>
-          <w:color w:val="FF0000"/>
-        </w:rPr>
-      </w:pPr>
-      <w:r>
-        <w:rPr>
-          <w:rFonts w:hint="eastAsia"/>
-        </w:rPr>
-        <w:t>第一步</w:t>
-      </w:r>
-      <w:r>
-        <w:rPr>
-          <w:rFonts w:hint="eastAsia"/>
-        </w:rPr>
-        <w:t xml:space="preserve"> </w:t>
-      </w:r>
-      <w:r>
-        <w:rPr>
-          <w:rFonts w:hint="eastAsia"/>
-        </w:rPr>
-        <w:t>找到安装并编译好</w:t>
-      </w:r>
-      <w:r>
-        <w:rPr>
-          <w:rFonts w:hint="eastAsia"/>
-        </w:rPr>
-        <w:t>bin</w:t>
-      </w:r>
-      <w:r>
-        <w:rPr>
-          <w:rFonts w:hint="eastAsia"/>
-        </w:rPr>
-        <w:t>目录</w:t>
-      </w:r>
-      <w:r>
-        <w:rPr>
-          <w:rFonts w:hint="eastAsia"/>
-        </w:rPr>
-        <w:t>(</w:t>
-      </w:r>
-      <w:r>
-        <w:rPr>
-          <w:rFonts w:hint="eastAsia"/>
-        </w:rPr>
-        <w:t>其实就是</w:t>
-      </w:r>
-      <w:r>
-        <w:rPr>
-          <w:rFonts w:hint="eastAsia"/>
-        </w:rPr>
-        <w:t>redis</w:t>
-      </w:r>
-      <w:r>
-        <w:rPr>
-          <w:rFonts w:hint="eastAsia"/>
-        </w:rPr>
-        <w:t>服务器</w:t>
-      </w:r>
-      <w:r>
-        <w:rPr>
-          <w:rFonts w:hint="eastAsia"/>
-        </w:rPr>
-        <w:t>)</w:t>
-      </w:r>
-      <w:r>
-        <w:rPr>
-          <w:rFonts w:hint="eastAsia"/>
-        </w:rPr>
-        <w:t>：进行复制</w:t>
-      </w:r>
-      <w:r>
-        <w:rPr>
-          <w:rFonts w:hint="eastAsia"/>
-        </w:rPr>
-        <w:t>6</w:t>
-      </w:r>
-      <w:r>
-        <w:rPr>
-          <w:rFonts w:hint="eastAsia"/>
-        </w:rPr>
-        <w:t>份：位置</w:t>
-      </w:r>
-      <w:r>
-        <w:rPr>
-          <w:color w:val="FF0000"/>
-        </w:rPr>
-        <w:t>/usr/local/redis</w:t>
-      </w:r>
-      <w:r>
-        <w:rPr>
-          <w:rFonts w:hint="eastAsia"/>
-          <w:color w:val="FF0000"/>
-        </w:rPr>
-        <w:t>/ bin</w:t>
-      </w:r>
-    </w:p>
-    <w:p>
-      <w:pPr>
-        <w:pStyle w:val="af3"/>
-      </w:pPr>
-      <w:r>
-        <w:rPr>
-          <w:rFonts w:hint="eastAsia"/>
-        </w:rPr>
-        <w:lastRenderedPageBreak/>
-        <w:t>随意找位置：改名为：</w:t>
-      </w:r>
-      <w:r>
-        <w:rPr>
-          <w:rFonts w:hint="eastAsia"/>
-        </w:rPr>
-        <w:t>redis01</w:t>
-      </w:r>
-      <w:r>
-        <w:rPr>
-          <w:rFonts w:hint="eastAsia"/>
-        </w:rPr>
-        <w:t>、</w:t>
-      </w:r>
-      <w:r>
-        <w:rPr>
-          <w:rFonts w:hint="eastAsia"/>
-        </w:rPr>
-        <w:t>redis02</w:t>
-      </w:r>
-      <w:r>
-        <w:rPr>
-          <w:rFonts w:hint="eastAsia"/>
-        </w:rPr>
-        <w:t>、</w:t>
-      </w:r>
-      <w:r>
-        <w:rPr>
-          <w:rFonts w:hint="eastAsia"/>
-        </w:rPr>
-        <w:t>redis03</w:t>
-      </w:r>
-      <w:r>
-        <w:rPr>
-          <w:rFonts w:hint="eastAsia"/>
-        </w:rPr>
-        <w:t>、</w:t>
-      </w:r>
-      <w:r>
-        <w:rPr>
-          <w:rFonts w:hint="eastAsia"/>
-        </w:rPr>
-        <w:t>redis04</w:t>
-      </w:r>
-      <w:r>
-        <w:rPr>
-          <w:rFonts w:hint="eastAsia"/>
-        </w:rPr>
-        <w:t>、</w:t>
-      </w:r>
-      <w:r>
-        <w:rPr>
-          <w:rFonts w:hint="eastAsia"/>
-        </w:rPr>
-        <w:t>redis05</w:t>
-      </w:r>
-      <w:r>
-        <w:rPr>
-          <w:rFonts w:hint="eastAsia"/>
-        </w:rPr>
-        <w:t xml:space="preserve"> </w:t>
-      </w:r>
-      <w:r>
-        <w:rPr>
-          <w:rFonts w:hint="eastAsia"/>
-        </w:rPr>
-        <w:t>、</w:t>
-      </w:r>
-      <w:r>
-        <w:rPr>
-          <w:rFonts w:hint="eastAsia"/>
-        </w:rPr>
-        <w:t>redis06</w:t>
-      </w:r>
-    </w:p>
-    <w:p>
-      <w:pPr>
-        <w:pStyle w:val="af3"/>
-        <w:rPr>
-          <w:color w:val="C00000"/>
-        </w:rPr>
-      </w:pPr>
-      <w:r>
-        <w:rPr>
-          <w:rFonts w:hint="eastAsia"/>
-          <w:color w:val="C00000"/>
-        </w:rPr>
-        <w:t>注意：要搭建集群每一个节点都必须是空的</w:t>
-      </w:r>
-      <w:r>
-        <w:rPr>
-          <w:rFonts w:hint="eastAsia"/>
-          <w:color w:val="C00000"/>
-        </w:rPr>
-        <w:t>，目录中如有</w:t>
-      </w:r>
-      <w:r>
-        <w:rPr>
-          <w:rFonts w:hint="eastAsia"/>
-          <w:color w:val="C00000"/>
-        </w:rPr>
-        <w:t>appendonly.aof</w:t>
-      </w:r>
-      <w:r>
-        <w:rPr>
-          <w:rFonts w:hint="eastAsia"/>
-          <w:color w:val="C00000"/>
-        </w:rPr>
-        <w:t>和</w:t>
-      </w:r>
-      <w:r>
-        <w:rPr>
-          <w:rFonts w:hint="eastAsia"/>
-          <w:color w:val="C00000"/>
-        </w:rPr>
-        <w:t>dump.rdb</w:t>
-      </w:r>
-      <w:r>
-        <w:rPr>
-          <w:rFonts w:hint="eastAsia"/>
-          <w:color w:val="C00000"/>
-        </w:rPr>
-        <w:t>都需要删除掉</w:t>
-      </w:r>
-    </w:p>
-    <w:p>
-      <w:pPr>
-        <w:pStyle w:val="a5"/>
-      </w:pPr>
-      <w:r>
-        <w:rPr>
-          <w:rFonts w:hint="eastAsia"/>
-        </w:rPr>
-        <w:t>第二步</w:t>
-      </w:r>
-      <w:r>
-        <w:rPr>
-          <w:rFonts w:hint="eastAsia"/>
-        </w:rPr>
-        <w:t xml:space="preserve"> </w:t>
-      </w:r>
-      <w:r>
-        <w:rPr>
-          <w:rFonts w:hint="eastAsia"/>
-        </w:rPr>
-        <w:t>进入</w:t>
-      </w:r>
-      <w:r>
-        <w:rPr>
-          <w:rFonts w:hint="eastAsia"/>
-        </w:rPr>
-        <w:t>redis.conf</w:t>
-      </w:r>
-      <w:r>
-        <w:rPr>
-          <w:rFonts w:hint="eastAsia"/>
-        </w:rPr>
-        <w:t>更改配置：</w:t>
-      </w:r>
-      <w:r>
-        <w:rPr>
-          <w:rFonts w:hint="eastAsia"/>
-        </w:rPr>
-        <w:t>6</w:t>
-      </w:r>
-      <w:r>
-        <w:rPr>
-          <w:rFonts w:hint="eastAsia"/>
-        </w:rPr>
-        <w:t>个节点的端口号</w:t>
-      </w:r>
-      <w:r>
-        <w:rPr>
-          <w:rFonts w:hint="eastAsia"/>
-        </w:rPr>
-        <w:t>port</w:t>
-      </w:r>
-      <w:r>
-        <w:rPr>
-          <w:rFonts w:hint="eastAsia"/>
-        </w:rPr>
-        <w:t>和</w:t>
-      </w:r>
-      <w:r>
-        <w:rPr>
-          <w:rFonts w:hint="eastAsia"/>
-        </w:rPr>
-        <w:t>cluster</w:t>
-      </w:r>
-    </w:p>
-    <w:p>
-      <w:pPr>
-        <w:pStyle w:val="af3"/>
-      </w:pPr>
-      <w:r>
-        <w:rPr>
-          <w:rFonts w:hint="eastAsia"/>
-        </w:rPr>
         <w:t xml:space="preserve">port 7001 </w:t>
       </w:r>
     </w:p>
@@ -18199,77 +18174,77 @@
         <w:rPr>
           <w:rFonts w:hint="eastAsia"/>
         </w:rPr>
+        <w:t xml:space="preserve">// </w:t>
+      </w:r>
+      <w:r>
+        <w:rPr>
+          <w:rFonts w:hint="eastAsia"/>
+        </w:rPr>
+        <w:t>第三步：打印结果</w:t>
+      </w:r>
+    </w:p>
+    <w:p>
+      <w:pPr>
+        <w:pStyle w:val="a3"/>
+      </w:pPr>
+      <w:r>
+        <w:tab/>
+      </w:r>
+      <w:r>
+        <w:tab/>
+        <w:t>System.out.println(result);</w:t>
+      </w:r>
+    </w:p>
+    <w:p>
+      <w:pPr>
+        <w:pStyle w:val="a3"/>
+      </w:pPr>
+      <w:r>
+        <w:rPr>
+          <w:rFonts w:hint="eastAsia"/>
+        </w:rPr>
+        <w:t xml:space="preserve">// </w:t>
+      </w:r>
+      <w:r>
+        <w:rPr>
+          <w:rFonts w:hint="eastAsia"/>
+        </w:rPr>
+        <w:t>第四步：系统关闭前，关闭</w:t>
+      </w:r>
+      <w:r>
+        <w:rPr>
+          <w:rFonts w:hint="eastAsia"/>
+        </w:rPr>
+        <w:t>JedisCluster</w:t>
+      </w:r>
+      <w:r>
+        <w:rPr>
+          <w:rFonts w:hint="eastAsia"/>
+        </w:rPr>
+        <w:t>对象。</w:t>
+      </w:r>
+    </w:p>
+    <w:p>
+      <w:pPr>
+        <w:pStyle w:val="a3"/>
+      </w:pPr>
+      <w:r>
+        <w:tab/>
+      </w:r>
+      <w:r>
+        <w:tab/>
+        <w:t>jedisCluster.close();</w:t>
+      </w:r>
+    </w:p>
+    <w:p>
+      <w:pPr>
+        <w:pStyle w:val="1"/>
+      </w:pPr>
+      <w:r>
+        <w:rPr>
+          <w:rFonts w:hint="eastAsia"/>
+        </w:rPr>
         <w:lastRenderedPageBreak/>
-        <w:t xml:space="preserve">// </w:t>
-      </w:r>
-      <w:r>
-        <w:rPr>
-          <w:rFonts w:hint="eastAsia"/>
-        </w:rPr>
-        <w:t>第三步：打印结果</w:t>
-      </w:r>
-    </w:p>
-    <w:p>
-      <w:pPr>
-        <w:pStyle w:val="a3"/>
-      </w:pPr>
-      <w:r>
-        <w:tab/>
-      </w:r>
-      <w:r>
-        <w:tab/>
-        <w:t>System.out.println(result);</w:t>
-      </w:r>
-    </w:p>
-    <w:p>
-      <w:pPr>
-        <w:pStyle w:val="a3"/>
-      </w:pPr>
-      <w:r>
-        <w:rPr>
-          <w:rFonts w:hint="eastAsia"/>
-        </w:rPr>
-        <w:t xml:space="preserve">// </w:t>
-      </w:r>
-      <w:r>
-        <w:rPr>
-          <w:rFonts w:hint="eastAsia"/>
-        </w:rPr>
-        <w:t>第四步：系统关闭前，关闭</w:t>
-      </w:r>
-      <w:r>
-        <w:rPr>
-          <w:rFonts w:hint="eastAsia"/>
-        </w:rPr>
-        <w:t>JedisCluster</w:t>
-      </w:r>
-      <w:r>
-        <w:rPr>
-          <w:rFonts w:hint="eastAsia"/>
-        </w:rPr>
-        <w:t>对象。</w:t>
-      </w:r>
-    </w:p>
-    <w:p>
-      <w:pPr>
-        <w:pStyle w:val="a3"/>
-      </w:pPr>
-      <w:r>
-        <w:tab/>
-      </w:r>
-      <w:r>
-        <w:tab/>
-        <w:t>jedisCluster.close();</w:t>
-      </w:r>
-    </w:p>
-    <w:p>
-      <w:pPr>
-        <w:pStyle w:val="1"/>
-      </w:pPr>
-      <w:r>
-        <w:rPr>
-          <w:rFonts w:hint="eastAsia"/>
-        </w:rPr>
         <w:t>注意问题</w:t>
       </w:r>
     </w:p>
